--- a/docs/ProjectPlan.docx
+++ b/docs/ProjectPlan.docx
@@ -148,140 +148,65 @@
           <w:szCs w:val="36"/>
         </w:rPr>
       </w:pPr>
-      <w:proofErr w:type="spellStart"/>
       <w:r>
         <w:rPr>
           <w:sz w:val="36"/>
           <w:szCs w:val="36"/>
         </w:rPr>
-        <w:t>Veselin</w:t>
-      </w:r>
-      <w:proofErr w:type="spellEnd"/>
-      <w:r>
+        <w:t>Veselin Chumpalov – 2786877</w:t>
+      </w:r>
+    </w:p>
+    <w:p>
+      <w:pPr>
+        <w:ind w:left="720" w:firstLine="720"/>
         <w:rPr>
           <w:sz w:val="36"/>
           <w:szCs w:val="36"/>
         </w:rPr>
-        <w:t xml:space="preserve"> </w:t>
-      </w:r>
-      <w:proofErr w:type="spellStart"/>
+      </w:pPr>
       <w:r>
         <w:rPr>
           <w:sz w:val="36"/>
           <w:szCs w:val="36"/>
         </w:rPr>
-        <w:t>Chumpalov</w:t>
-      </w:r>
-      <w:proofErr w:type="spellEnd"/>
+        <w:t xml:space="preserve">Anzhelo Iliev </w:t>
+      </w:r>
       <w:r>
         <w:rPr>
           <w:sz w:val="36"/>
           <w:szCs w:val="36"/>
         </w:rPr>
-        <w:t xml:space="preserve"> – 2786877</w:t>
-      </w:r>
-    </w:p>
-    <w:p>
-      <w:pPr>
-        <w:ind w:left="720" w:firstLine="720"/>
+        <w:t>–</w:t>
+      </w:r>
+      <w:r>
         <w:rPr>
           <w:sz w:val="36"/>
           <w:szCs w:val="36"/>
         </w:rPr>
-      </w:pPr>
-      <w:proofErr w:type="spellStart"/>
-      <w:r>
+        <w:t xml:space="preserve"> 2855569</w:t>
+      </w:r>
+    </w:p>
+    <w:p>
+      <w:pPr>
+        <w:ind w:left="720" w:firstLine="720"/>
         <w:rPr>
           <w:sz w:val="36"/>
           <w:szCs w:val="36"/>
         </w:rPr>
-        <w:t>Anzhelo</w:t>
-      </w:r>
-      <w:proofErr w:type="spellEnd"/>
+      </w:pPr>
       <w:r>
         <w:rPr>
           <w:sz w:val="36"/>
           <w:szCs w:val="36"/>
         </w:rPr>
-        <w:t xml:space="preserve"> </w:t>
-      </w:r>
-      <w:proofErr w:type="spellStart"/>
+        <w:t>Y</w:t>
+      </w:r>
       <w:r>
         <w:rPr>
           <w:sz w:val="36"/>
           <w:szCs w:val="36"/>
         </w:rPr>
-        <w:t>Iliev</w:t>
-      </w:r>
-      <w:proofErr w:type="spellEnd"/>
-      <w:r>
-        <w:rPr>
-          <w:sz w:val="36"/>
-          <w:szCs w:val="36"/>
-        </w:rPr>
-        <w:t xml:space="preserve"> </w:t>
-      </w:r>
-      <w:r>
-        <w:rPr>
-          <w:sz w:val="36"/>
-          <w:szCs w:val="36"/>
-        </w:rPr>
-        <w:t>–</w:t>
-      </w:r>
-      <w:r>
-        <w:rPr>
-          <w:sz w:val="36"/>
-          <w:szCs w:val="36"/>
-        </w:rPr>
-        <w:t xml:space="preserve"> 2855569</w:t>
-      </w:r>
-    </w:p>
-    <w:p>
-      <w:pPr>
-        <w:ind w:left="720" w:firstLine="720"/>
-        <w:rPr>
-          <w:sz w:val="36"/>
-          <w:szCs w:val="36"/>
-        </w:rPr>
-      </w:pPr>
-      <w:proofErr w:type="spellStart"/>
-      <w:r>
-        <w:rPr>
-          <w:sz w:val="36"/>
-          <w:szCs w:val="36"/>
-        </w:rPr>
-        <w:t>Y</w:t>
-      </w:r>
-      <w:r>
-        <w:rPr>
-          <w:sz w:val="36"/>
-          <w:szCs w:val="36"/>
-        </w:rPr>
-        <w:t>ordan</w:t>
-      </w:r>
-      <w:proofErr w:type="spellEnd"/>
-      <w:r>
-        <w:rPr>
-          <w:sz w:val="36"/>
-          <w:szCs w:val="36"/>
-        </w:rPr>
-        <w:t xml:space="preserve"> </w:t>
-      </w:r>
-      <w:proofErr w:type="spellStart"/>
-      <w:r>
-        <w:rPr>
-          <w:sz w:val="36"/>
-          <w:szCs w:val="36"/>
-        </w:rPr>
-        <w:t>Alipiev</w:t>
-      </w:r>
-      <w:proofErr w:type="spellEnd"/>
-      <w:r>
-        <w:rPr>
-          <w:sz w:val="36"/>
-          <w:szCs w:val="36"/>
-        </w:rPr>
-        <w:t xml:space="preserve"> – 2764776</w:t>
+        <w:t>ordan Alipiev – 2764776</w:t>
       </w:r>
     </w:p>
     <w:p>
@@ -300,7 +225,6 @@
         </w:rPr>
         <w:t xml:space="preserve">Course: </w:t>
       </w:r>
-      <w:proofErr w:type="spellStart"/>
       <w:r>
         <w:rPr>
           <w:sz w:val="36"/>
@@ -308,7 +232,6 @@
         </w:rPr>
         <w:t>ProP</w:t>
       </w:r>
-      <w:proofErr w:type="spellEnd"/>
     </w:p>
     <w:p>
       <w:pPr>
@@ -1555,21 +1478,7 @@
                 <w:rStyle w:val="Hyperlink"/>
                 <w:noProof/>
               </w:rPr>
-              <w:t>Phase four – Te</w:t>
-            </w:r>
-            <w:r>
-              <w:rPr>
-                <w:rStyle w:val="Hyperlink"/>
-                <w:noProof/>
-              </w:rPr>
-              <w:t>s</w:t>
-            </w:r>
-            <w:r>
-              <w:rPr>
-                <w:rStyle w:val="Hyperlink"/>
-                <w:noProof/>
-              </w:rPr>
-              <w:t>ting</w:t>
+              <w:t>Phase four – Testing</w:t>
             </w:r>
             <w:r>
               <w:rPr>
@@ -1869,15 +1778,7 @@
         <w:ind w:left="1080"/>
       </w:pPr>
       <w:r>
-        <w:t xml:space="preserve">The formal client for this project is Mr. Vladimir </w:t>
-      </w:r>
-      <w:proofErr w:type="spellStart"/>
-      <w:r>
-        <w:t>Kabzar</w:t>
-      </w:r>
-      <w:proofErr w:type="spellEnd"/>
-      <w:r>
-        <w:t>.</w:t>
+        <w:t>The formal client for this project is Mr. Vladimir Kabzar.</w:t>
       </w:r>
       <w:r>
         <w:t xml:space="preserve"> He is the CEO of </w:t>
@@ -1892,26 +1793,18 @@
         <w:rPr>
           <w:i/>
         </w:rPr>
-        <w:t xml:space="preserve">Global Solutions </w:t>
-      </w:r>
-      <w:proofErr w:type="spellStart"/>
+        <w:t>Global Solutions Inc</w:t>
+      </w:r>
       <w:r>
         <w:rPr>
           <w:i/>
         </w:rPr>
-        <w:t>Inc</w:t>
-      </w:r>
-      <w:proofErr w:type="spellEnd"/>
+        <w:t>”</w:t>
+      </w:r>
       <w:r>
         <w:rPr>
           <w:i/>
         </w:rPr>
-        <w:t>”</w:t>
-      </w:r>
-      <w:r>
-        <w:rPr>
-          <w:i/>
-        </w:rPr>
         <w:t xml:space="preserve">. </w:t>
       </w:r>
       <w:r>
@@ -1931,13 +1824,8 @@
       </w:r>
       <w:r>
         <w:br/>
-        <w:t xml:space="preserve">Vladimir </w:t>
-      </w:r>
-      <w:proofErr w:type="spellStart"/>
-      <w:r>
-        <w:t>Kabzar</w:t>
-      </w:r>
-      <w:proofErr w:type="spellEnd"/>
+        <w:t>Vladimir Kabzar</w:t>
+      </w:r>
       <w:r>
         <w:br/>
         <w:t>Eindhoven, the Netherlands</w:t>
@@ -1984,15 +1872,7 @@
         <w:ind w:left="1080"/>
       </w:pPr>
       <w:r>
-        <w:t xml:space="preserve">The project leader is Angelica Rao, a first-year student at </w:t>
-      </w:r>
-      <w:proofErr w:type="spellStart"/>
-      <w:r>
-        <w:t>Fontys</w:t>
-      </w:r>
-      <w:proofErr w:type="spellEnd"/>
-      <w:r>
-        <w:t xml:space="preserve"> University of Applied Sciences. She specializes in Information, </w:t>
+        <w:t xml:space="preserve">The project leader is Angelica Rao, a first-year student at Fontys University of Applied Sciences. She specializes in Information, </w:t>
       </w:r>
       <w:r>
         <w:t>Communication</w:t>
@@ -2101,15 +1981,13 @@
         </w:rPr>
         <w:t xml:space="preserve">The client doesn’t have the opportunity to create the event by himself so he decided to ask for help from the Dream-Team. To establish such an </w:t>
       </w:r>
-      <w:proofErr w:type="gramStart"/>
       <w:r>
         <w:rPr>
           <w:rFonts w:cs="Helvetica"/>
           <w:shd w:val="clear" w:color="auto" w:fill="FEFEFE"/>
         </w:rPr>
-        <w:t>event</w:t>
-      </w:r>
-      <w:proofErr w:type="gramEnd"/>
+        <w:t>event,</w:t>
+      </w:r>
       <w:r>
         <w:rPr>
           <w:rFonts w:cs="Helvetica"/>
@@ -2340,7 +2218,13 @@
       </w:r>
       <w:r>
         <w:br/>
-        <w:t xml:space="preserve">The project must be finished within the given time frame, which is 19 weeks. </w:t>
+        <w:t>The project must be finished within t</w:t>
+      </w:r>
+      <w:r>
+        <w:t>he given time frame, which is 18</w:t>
+      </w:r>
+      <w:r>
+        <w:t xml:space="preserve"> weeks. </w:t>
       </w:r>
     </w:p>
     <w:p>
@@ -2388,15 +2272,7 @@
       </w:r>
       <w:r>
         <w:br/>
-        <w:t xml:space="preserve">The event should take place at Camping “Park </w:t>
-      </w:r>
-      <w:proofErr w:type="spellStart"/>
-      <w:r>
-        <w:t>Kuierpad</w:t>
-      </w:r>
-      <w:proofErr w:type="spellEnd"/>
-      <w:r>
-        <w:t>”.</w:t>
+        <w:t>The event should take place at Camping “Park Kuierpad”.</w:t>
       </w:r>
     </w:p>
     <w:p>
@@ -2429,15 +2305,7 @@
         <w:br/>
       </w:r>
       <w:r>
-        <w:t xml:space="preserve">The website should run on the Athena server of </w:t>
-      </w:r>
-      <w:proofErr w:type="spellStart"/>
-      <w:r>
-        <w:t>Fontys</w:t>
-      </w:r>
-      <w:proofErr w:type="spellEnd"/>
-      <w:r>
-        <w:t xml:space="preserve"> FHICT.</w:t>
+        <w:t>The website should run on the Athena server of Fontys FHICT.</w:t>
       </w:r>
       <w:r>
         <w:t xml:space="preserve"> It should be written in HTML, CSS, JavaScript and PHP.</w:t>
@@ -2719,23 +2587,7 @@
           <w:rFonts w:cs="Helvetica"/>
           <w:shd w:val="clear" w:color="auto" w:fill="FEFEFE"/>
         </w:rPr>
-        <w:t xml:space="preserve"> Do not deliver “could have’s” from </w:t>
-      </w:r>
-      <w:proofErr w:type="spellStart"/>
-      <w:r>
-        <w:rPr>
-          <w:rFonts w:cs="Helvetica"/>
-          <w:shd w:val="clear" w:color="auto" w:fill="FEFEFE"/>
-        </w:rPr>
-        <w:t>MoSCoW</w:t>
-      </w:r>
-      <w:proofErr w:type="spellEnd"/>
-      <w:r>
-        <w:rPr>
-          <w:rFonts w:cs="Helvetica"/>
-          <w:shd w:val="clear" w:color="auto" w:fill="FEFEFE"/>
-        </w:rPr>
-        <w:t>.</w:t>
+        <w:t xml:space="preserve"> Do not deliver “could have’s” from MoSCoW.</w:t>
       </w:r>
     </w:p>
     <w:p>
@@ -2899,13 +2751,8 @@
         <w:spacing w:line="360" w:lineRule="auto"/>
       </w:pPr>
       <w:r>
-        <w:t xml:space="preserve">Setup programming environment (Visual Studio, Brackets, NetBeans, MySQL, </w:t>
-      </w:r>
-      <w:proofErr w:type="spellStart"/>
-      <w:r>
-        <w:t>Filezilla</w:t>
-      </w:r>
-      <w:proofErr w:type="spellEnd"/>
+        <w:t>Setup programming environment (Visual Studio, Brackets, NetBeans, MySQL, Filezilla</w:t>
+      </w:r>
       <w:r>
         <w:t>, XAMPP</w:t>
       </w:r>
@@ -3187,15 +3034,7 @@
         </w:rPr>
       </w:pPr>
       <w:r>
-        <w:t xml:space="preserve">Make a </w:t>
-      </w:r>
-      <w:proofErr w:type="spellStart"/>
-      <w:r>
-        <w:t>MoSCoW</w:t>
-      </w:r>
-      <w:proofErr w:type="spellEnd"/>
-      <w:r>
-        <w:t xml:space="preserve"> list</w:t>
+        <w:t>Make a MoSCoW list</w:t>
       </w:r>
       <w:r>
         <w:t xml:space="preserve"> of requirements</w:t>
@@ -3575,13 +3414,8 @@
         <w:spacing w:line="360" w:lineRule="auto"/>
       </w:pPr>
       <w:r>
-        <w:t xml:space="preserve">Full list of requirements, including a </w:t>
-      </w:r>
-      <w:proofErr w:type="spellStart"/>
-      <w:r>
-        <w:t>MoSCoW</w:t>
-      </w:r>
-      <w:proofErr w:type="spellEnd"/>
+        <w:t>Full list of requirements, including a MoSCoW</w:t>
+      </w:r>
       <w:r>
         <w:t xml:space="preserve"> and traceability matrix</w:t>
       </w:r>
@@ -4248,18 +4082,637 @@
         <w:spacing w:line="360" w:lineRule="auto"/>
       </w:pPr>
       <w:bookmarkStart w:id="13" w:name="_Toc451715742"/>
+      <w:r>
+        <w:t>Phase four –</w:t>
+      </w:r>
+      <w:r>
+        <w:t xml:space="preserve"> </w:t>
+      </w:r>
+      <w:r>
+        <w:t>Testing</w:t>
+      </w:r>
+      <w:bookmarkEnd w:id="13"/>
+    </w:p>
+    <w:p>
+      <w:pPr>
+        <w:spacing w:line="360" w:lineRule="auto"/>
+        <w:ind w:left="1080"/>
+      </w:pPr>
+      <w:r>
+        <w:rPr>
+          <w:b/>
+          <w:u w:val="single"/>
+        </w:rPr>
+        <w:t xml:space="preserve">Activity: </w:t>
+      </w:r>
+      <w:r>
+        <w:rPr>
+          <w:b/>
+          <w:u w:val="single"/>
+        </w:rPr>
+        <w:t>Test website</w:t>
+      </w:r>
+      <w:r>
+        <w:br/>
+        <w:t>Tasks:</w:t>
+      </w:r>
+    </w:p>
+    <w:p>
+      <w:pPr>
+        <w:pStyle w:val="ListParagraph"/>
+        <w:numPr>
+          <w:ilvl w:val="0"/>
+          <w:numId w:val="23"/>
+        </w:numPr>
+        <w:spacing w:line="360" w:lineRule="auto"/>
+      </w:pPr>
+      <w:r>
+        <w:t>Test online booking</w:t>
+      </w:r>
+    </w:p>
+    <w:p>
+      <w:pPr>
+        <w:pStyle w:val="ListParagraph"/>
+        <w:numPr>
+          <w:ilvl w:val="0"/>
+          <w:numId w:val="23"/>
+        </w:numPr>
+        <w:spacing w:line="360" w:lineRule="auto"/>
+      </w:pPr>
+      <w:r>
+        <w:t>Test payment data transfer from PayPal</w:t>
+      </w:r>
+    </w:p>
+    <w:p>
+      <w:pPr>
+        <w:pStyle w:val="ListParagraph"/>
+        <w:numPr>
+          <w:ilvl w:val="0"/>
+          <w:numId w:val="23"/>
+        </w:numPr>
+        <w:spacing w:line="360" w:lineRule="auto"/>
+      </w:pPr>
+      <w:r>
+        <w:t>Test registration</w:t>
+      </w:r>
+    </w:p>
+    <w:p>
+      <w:pPr>
+        <w:pStyle w:val="ListParagraph"/>
+        <w:numPr>
+          <w:ilvl w:val="0"/>
+          <w:numId w:val="23"/>
+        </w:numPr>
+        <w:spacing w:line="360" w:lineRule="auto"/>
+      </w:pPr>
+      <w:r>
+        <w:t>Test log in/log out</w:t>
+      </w:r>
+    </w:p>
+    <w:p>
+      <w:pPr>
+        <w:pStyle w:val="ListParagraph"/>
+        <w:numPr>
+          <w:ilvl w:val="0"/>
+          <w:numId w:val="23"/>
+        </w:numPr>
+        <w:spacing w:line="360" w:lineRule="auto"/>
+      </w:pPr>
+      <w:r>
+        <w:t>Test all common functions and styles, such as resizing, mobile-compatibility, gallery, slideshows etc.</w:t>
+      </w:r>
+    </w:p>
+    <w:p>
+      <w:pPr>
+        <w:spacing w:line="360" w:lineRule="auto"/>
+        <w:ind w:left="1080"/>
+      </w:pPr>
+      <w:r>
+        <w:t xml:space="preserve">Estimated duration of this activity is </w:t>
+      </w:r>
+      <w:r>
+        <w:t>one week</w:t>
+      </w:r>
+      <w:r>
+        <w:t>.</w:t>
+      </w:r>
+    </w:p>
+    <w:p>
+      <w:pPr>
+        <w:spacing w:line="360" w:lineRule="auto"/>
+        <w:ind w:left="1080"/>
+      </w:pPr>
+      <w:r>
+        <w:rPr>
+          <w:b/>
+          <w:u w:val="single"/>
+        </w:rPr>
+        <w:t>Activity: Test Windows Applications</w:t>
+      </w:r>
+      <w:r>
+        <w:br/>
+        <w:t>Tasks:</w:t>
+      </w:r>
+    </w:p>
+    <w:p>
+      <w:pPr>
+        <w:pStyle w:val="ListParagraph"/>
+        <w:numPr>
+          <w:ilvl w:val="0"/>
+          <w:numId w:val="24"/>
+        </w:numPr>
+        <w:spacing w:line="360" w:lineRule="auto"/>
+      </w:pPr>
+      <w:r>
+        <w:t>Test application at entrance of event</w:t>
+      </w:r>
+    </w:p>
+    <w:p>
+      <w:pPr>
+        <w:pStyle w:val="ListParagraph"/>
+        <w:numPr>
+          <w:ilvl w:val="0"/>
+          <w:numId w:val="24"/>
+        </w:numPr>
+        <w:spacing w:line="360" w:lineRule="auto"/>
+      </w:pPr>
+      <w:r>
+        <w:t>Test application at the entrance of the camping</w:t>
+      </w:r>
+    </w:p>
+    <w:p>
+      <w:pPr>
+        <w:pStyle w:val="ListParagraph"/>
+        <w:numPr>
+          <w:ilvl w:val="0"/>
+          <w:numId w:val="24"/>
+        </w:numPr>
+        <w:spacing w:line="360" w:lineRule="auto"/>
+      </w:pPr>
+      <w:r>
+        <w:t>Test application for the shops</w:t>
+      </w:r>
+    </w:p>
+    <w:p>
+      <w:pPr>
+        <w:pStyle w:val="ListParagraph"/>
+        <w:numPr>
+          <w:ilvl w:val="0"/>
+          <w:numId w:val="24"/>
+        </w:numPr>
+        <w:spacing w:line="360" w:lineRule="auto"/>
+      </w:pPr>
+      <w:r>
+        <w:t>Test application at the stand, where equipment can be loaned</w:t>
+      </w:r>
+    </w:p>
+    <w:p>
+      <w:pPr>
+        <w:pStyle w:val="ListParagraph"/>
+        <w:numPr>
+          <w:ilvl w:val="0"/>
+          <w:numId w:val="24"/>
+        </w:numPr>
+        <w:spacing w:line="360" w:lineRule="auto"/>
+      </w:pPr>
+      <w:r>
+        <w:t>Test application for leaving the event</w:t>
+      </w:r>
+    </w:p>
+    <w:p>
+      <w:pPr>
+        <w:pStyle w:val="ListParagraph"/>
+        <w:numPr>
+          <w:ilvl w:val="0"/>
+          <w:numId w:val="24"/>
+        </w:numPr>
+        <w:spacing w:line="360" w:lineRule="auto"/>
+      </w:pPr>
+      <w:r>
+        <w:t>Test application for the organization to inspect the status of the event</w:t>
+      </w:r>
+    </w:p>
+    <w:p>
+      <w:pPr>
+        <w:pStyle w:val="ListParagraph"/>
+        <w:numPr>
+          <w:ilvl w:val="0"/>
+          <w:numId w:val="24"/>
+        </w:numPr>
+        <w:spacing w:line="360" w:lineRule="auto"/>
+      </w:pPr>
+      <w:r>
+        <w:t>Test application which convert the information in the PayPal-text-file to the database</w:t>
+      </w:r>
+    </w:p>
+    <w:p>
+      <w:pPr>
+        <w:spacing w:line="360" w:lineRule="auto"/>
+        <w:ind w:left="1080"/>
+      </w:pPr>
+      <w:r>
+        <w:t xml:space="preserve">Estimated </w:t>
+      </w:r>
+      <w:r>
+        <w:t>du</w:t>
+      </w:r>
+      <w:r>
+        <w:t>ration of this activity is two</w:t>
+      </w:r>
+      <w:r>
+        <w:t xml:space="preserve"> weeks.</w:t>
+      </w:r>
+    </w:p>
+    <w:p>
+      <w:pPr>
+        <w:spacing w:line="360" w:lineRule="auto"/>
+        <w:ind w:left="1080"/>
+      </w:pPr>
+      <w:r>
+        <w:rPr>
+          <w:b/>
+          <w:u w:val="single"/>
+        </w:rPr>
+        <w:t>Activity: Test database</w:t>
+      </w:r>
+      <w:r>
+        <w:br/>
+        <w:t>Tasks:</w:t>
+      </w:r>
+      <w:r>
+        <w:br/>
+        <w:t>Try to get information about:</w:t>
+      </w:r>
+    </w:p>
+    <w:p>
+      <w:pPr>
+        <w:pStyle w:val="ListParagraph"/>
+        <w:numPr>
+          <w:ilvl w:val="0"/>
+          <w:numId w:val="31"/>
+        </w:numPr>
+        <w:spacing w:line="360" w:lineRule="auto"/>
+      </w:pPr>
+      <w:r>
+        <w:lastRenderedPageBreak/>
+        <w:t>the number of visitors at the event can be retrieved</w:t>
+      </w:r>
+    </w:p>
+    <w:p>
+      <w:pPr>
+        <w:pStyle w:val="ListParagraph"/>
+        <w:numPr>
+          <w:ilvl w:val="0"/>
+          <w:numId w:val="31"/>
+        </w:numPr>
+        <w:spacing w:line="360" w:lineRule="auto"/>
+      </w:pPr>
+      <w:r>
+        <w:t>the number of visitors who left the event can be retrieved</w:t>
+      </w:r>
+    </w:p>
+    <w:p>
+      <w:pPr>
+        <w:pStyle w:val="ListParagraph"/>
+        <w:numPr>
+          <w:ilvl w:val="0"/>
+          <w:numId w:val="31"/>
+        </w:numPr>
+        <w:spacing w:line="360" w:lineRule="auto"/>
+      </w:pPr>
+      <w:r>
+        <w:t>t</w:t>
+      </w:r>
+      <w:r>
+        <w:t xml:space="preserve">he purchasing </w:t>
+      </w:r>
+      <w:r>
+        <w:t>history of a visitor</w:t>
+      </w:r>
+    </w:p>
+    <w:p>
+      <w:pPr>
+        <w:pStyle w:val="ListParagraph"/>
+        <w:numPr>
+          <w:ilvl w:val="0"/>
+          <w:numId w:val="31"/>
+        </w:numPr>
+        <w:spacing w:line="360" w:lineRule="auto"/>
+      </w:pPr>
+      <w:r>
+        <w:t>total balance of all event-accounts</w:t>
+      </w:r>
+    </w:p>
+    <w:p>
+      <w:pPr>
+        <w:pStyle w:val="ListParagraph"/>
+        <w:numPr>
+          <w:ilvl w:val="0"/>
+          <w:numId w:val="31"/>
+        </w:numPr>
+        <w:spacing w:line="360" w:lineRule="auto"/>
+      </w:pPr>
+      <w:r>
+        <w:t>all occupied spots and their number of guests</w:t>
+      </w:r>
+    </w:p>
+    <w:p>
+      <w:pPr>
+        <w:pStyle w:val="ListParagraph"/>
+        <w:numPr>
+          <w:ilvl w:val="0"/>
+          <w:numId w:val="31"/>
+        </w:numPr>
+        <w:spacing w:line="360" w:lineRule="auto"/>
+      </w:pPr>
+      <w:r>
+        <w:t>all free spots</w:t>
+      </w:r>
+    </w:p>
+    <w:p>
+      <w:pPr>
+        <w:pStyle w:val="ListParagraph"/>
+        <w:numPr>
+          <w:ilvl w:val="0"/>
+          <w:numId w:val="31"/>
+        </w:numPr>
+        <w:spacing w:line="360" w:lineRule="auto"/>
+      </w:pPr>
+      <w:r>
+        <w:t>all the money spent in total at the event</w:t>
+      </w:r>
+    </w:p>
+    <w:p>
+      <w:pPr>
+        <w:pStyle w:val="ListParagraph"/>
+        <w:numPr>
+          <w:ilvl w:val="0"/>
+          <w:numId w:val="31"/>
+        </w:numPr>
+        <w:spacing w:line="360" w:lineRule="auto"/>
+      </w:pPr>
+      <w:r>
+        <w:t>how many units of a certain article were sold</w:t>
+      </w:r>
+    </w:p>
+    <w:p>
+      <w:pPr>
+        <w:spacing w:line="360" w:lineRule="auto"/>
+        <w:ind w:left="1080"/>
+      </w:pPr>
+      <w:r>
+        <w:t>Try to store information about:</w:t>
+      </w:r>
+    </w:p>
+    <w:p>
+      <w:pPr>
+        <w:pStyle w:val="ListParagraph"/>
+        <w:numPr>
+          <w:ilvl w:val="0"/>
+          <w:numId w:val="30"/>
+        </w:numPr>
+        <w:spacing w:line="360" w:lineRule="auto"/>
+      </w:pPr>
+      <w:r>
+        <w:t>PayPal transactions</w:t>
+      </w:r>
+    </w:p>
+    <w:p>
+      <w:pPr>
+        <w:pStyle w:val="ListParagraph"/>
+        <w:numPr>
+          <w:ilvl w:val="0"/>
+          <w:numId w:val="30"/>
+        </w:numPr>
+        <w:spacing w:line="360" w:lineRule="auto"/>
+      </w:pPr>
+      <w:r>
+        <w:t>Renting equipment</w:t>
+      </w:r>
+    </w:p>
+    <w:p>
+      <w:pPr>
+        <w:pStyle w:val="ListParagraph"/>
+        <w:numPr>
+          <w:ilvl w:val="0"/>
+          <w:numId w:val="30"/>
+        </w:numPr>
+        <w:spacing w:line="360" w:lineRule="auto"/>
+      </w:pPr>
+      <w:r>
+        <w:t>Visitor registration details</w:t>
+      </w:r>
+    </w:p>
+    <w:p>
+      <w:pPr>
+        <w:pStyle w:val="ListParagraph"/>
+        <w:numPr>
+          <w:ilvl w:val="0"/>
+          <w:numId w:val="30"/>
+        </w:numPr>
+        <w:spacing w:line="360" w:lineRule="auto"/>
+      </w:pPr>
+      <w:r>
+        <w:t>Available camping spots</w:t>
+      </w:r>
+    </w:p>
+    <w:p>
+      <w:pPr>
+        <w:pStyle w:val="ListParagraph"/>
+        <w:numPr>
+          <w:ilvl w:val="0"/>
+          <w:numId w:val="30"/>
+        </w:numPr>
+        <w:spacing w:line="360" w:lineRule="auto"/>
+      </w:pPr>
+      <w:r>
+        <w:t>Products in a shop</w:t>
+      </w:r>
+    </w:p>
+    <w:p>
+      <w:pPr>
+        <w:spacing w:line="360" w:lineRule="auto"/>
+        <w:ind w:left="1080"/>
+      </w:pPr>
+      <w:r>
+        <w:t>Estimated d</w:t>
+      </w:r>
+      <w:r>
+        <w:t>uration of this activity is two</w:t>
+      </w:r>
+      <w:r>
+        <w:t xml:space="preserve"> weeks.</w:t>
+      </w:r>
+    </w:p>
+    <w:p>
+      <w:pPr>
+        <w:spacing w:line="360" w:lineRule="auto"/>
+        <w:ind w:left="1080"/>
+      </w:pPr>
+      <w:r>
+        <w:rPr>
+          <w:b/>
+          <w:u w:val="single"/>
+        </w:rPr>
+        <w:t xml:space="preserve">Activity: </w:t>
+      </w:r>
+      <w:r>
+        <w:rPr>
+          <w:b/>
+          <w:u w:val="single"/>
+        </w:rPr>
+        <w:t xml:space="preserve">Test </w:t>
+      </w:r>
+      <w:r>
+        <w:rPr>
+          <w:b/>
+          <w:u w:val="single"/>
+        </w:rPr>
+        <w:t>RFID chip</w:t>
+      </w:r>
+      <w:r>
+        <w:br/>
+        <w:t>Tasks:</w:t>
+      </w:r>
+    </w:p>
+    <w:p>
+      <w:pPr>
+        <w:pStyle w:val="ListParagraph"/>
+        <w:numPr>
+          <w:ilvl w:val="0"/>
+          <w:numId w:val="26"/>
+        </w:numPr>
+        <w:spacing w:line="360" w:lineRule="auto"/>
+      </w:pPr>
+      <w:r>
+        <w:t>Test if RFID chip is sending information to the database</w:t>
+      </w:r>
+    </w:p>
+    <w:p>
+      <w:pPr>
+        <w:pStyle w:val="ListParagraph"/>
+        <w:numPr>
+          <w:ilvl w:val="0"/>
+          <w:numId w:val="26"/>
+        </w:numPr>
+        <w:spacing w:line="360" w:lineRule="auto"/>
+      </w:pPr>
+      <w:r>
+        <w:t>Test if all event account numbers are unique</w:t>
+      </w:r>
+    </w:p>
+    <w:p>
+      <w:pPr>
+        <w:pStyle w:val="ListParagraph"/>
+        <w:numPr>
+          <w:ilvl w:val="0"/>
+          <w:numId w:val="26"/>
+        </w:numPr>
+        <w:spacing w:line="360" w:lineRule="auto"/>
+      </w:pPr>
+      <w:r>
+        <w:t>Fix bugs</w:t>
+      </w:r>
+    </w:p>
+    <w:p>
+      <w:pPr>
+        <w:spacing w:line="360" w:lineRule="auto"/>
+        <w:ind w:left="1080"/>
+      </w:pPr>
+      <w:r>
+        <w:t xml:space="preserve">Estimated duration of this activity is </w:t>
+      </w:r>
+      <w:r>
+        <w:t>six days</w:t>
+      </w:r>
       <w:bookmarkStart w:id="14" w:name="_GoBack"/>
       <w:bookmarkEnd w:id="14"/>
       <w:r>
-        <w:t>Phase four –</w:t>
-      </w:r>
-      <w:r>
+        <w:t>.</w:t>
+      </w:r>
+    </w:p>
+    <w:p>
+      <w:pPr>
+        <w:spacing w:line="360" w:lineRule="auto"/>
+        <w:ind w:left="1080"/>
+      </w:pPr>
+      <w:r>
+        <w:t xml:space="preserve">Deliverables for </w:t>
+      </w:r>
+      <w:r>
+        <w:rPr>
+          <w:b/>
+        </w:rPr>
+        <w:t>milestone 4</w:t>
+      </w:r>
+      <w:r>
+        <w:rPr>
+          <w:b/>
+        </w:rPr>
         <w:t xml:space="preserve"> </w:t>
       </w:r>
       <w:r>
-        <w:t>Testing</w:t>
-      </w:r>
-      <w:bookmarkEnd w:id="13"/>
+        <w:t>are:</w:t>
+      </w:r>
+    </w:p>
+    <w:p>
+      <w:pPr>
+        <w:pStyle w:val="ListParagraph"/>
+        <w:numPr>
+          <w:ilvl w:val="0"/>
+          <w:numId w:val="27"/>
+        </w:numPr>
+        <w:spacing w:line="360" w:lineRule="auto"/>
+      </w:pPr>
+      <w:r>
+        <w:t xml:space="preserve">Test report </w:t>
+      </w:r>
+    </w:p>
+    <w:p>
+      <w:pPr>
+        <w:pStyle w:val="ListParagraph"/>
+        <w:numPr>
+          <w:ilvl w:val="0"/>
+          <w:numId w:val="27"/>
+        </w:numPr>
+        <w:spacing w:line="360" w:lineRule="auto"/>
+      </w:pPr>
+      <w:r>
+        <w:t>Process reports on weeks 13, 14, 15, 16, 17 &amp; 18</w:t>
+      </w:r>
+    </w:p>
+    <w:p>
+      <w:pPr>
+        <w:pStyle w:val="Heading2"/>
+        <w:numPr>
+          <w:ilvl w:val="0"/>
+          <w:numId w:val="11"/>
+        </w:numPr>
+        <w:spacing w:line="360" w:lineRule="auto"/>
+      </w:pPr>
+      <w:bookmarkStart w:id="15" w:name="_Toc451715743"/>
+      <w:r>
+        <w:t xml:space="preserve">Phase five </w:t>
+      </w:r>
+      <w:r>
+        <w:t>–</w:t>
+      </w:r>
+      <w:r>
+        <w:t xml:space="preserve"> </w:t>
+      </w:r>
+      <w:r>
+        <w:t>Closure</w:t>
+      </w:r>
+      <w:bookmarkEnd w:id="15"/>
+    </w:p>
+    <w:p>
+      <w:pPr>
+        <w:spacing w:line="360" w:lineRule="auto"/>
+        <w:ind w:left="1080"/>
+      </w:pPr>
+      <w:r>
+        <w:t>Phase five has only one activity called “Finalize project”.</w:t>
+      </w:r>
     </w:p>
     <w:p>
       <w:pPr>
@@ -4271,14 +4724,8 @@
           <w:b/>
           <w:u w:val="single"/>
         </w:rPr>
-        <w:t xml:space="preserve">Activity: </w:t>
-      </w:r>
-      <w:r>
-        <w:rPr>
-          <w:b/>
-          <w:u w:val="single"/>
-        </w:rPr>
-        <w:t>Test website</w:t>
+        <w:lastRenderedPageBreak/>
+        <w:t>Activity: Finalize project</w:t>
       </w:r>
       <w:r>
         <w:br/>
@@ -4290,76 +4737,67 @@
         <w:pStyle w:val="ListParagraph"/>
         <w:numPr>
           <w:ilvl w:val="0"/>
-          <w:numId w:val="23"/>
-        </w:numPr>
-        <w:spacing w:line="360" w:lineRule="auto"/>
-      </w:pPr>
-      <w:r>
-        <w:t>Test online booking</w:t>
-      </w:r>
-    </w:p>
-    <w:p>
-      <w:pPr>
-        <w:pStyle w:val="ListParagraph"/>
-        <w:numPr>
-          <w:ilvl w:val="0"/>
-          <w:numId w:val="23"/>
-        </w:numPr>
-        <w:spacing w:line="360" w:lineRule="auto"/>
-      </w:pPr>
-      <w:r>
-        <w:t>Test payment data transfer from PayPal</w:t>
-      </w:r>
-    </w:p>
-    <w:p>
-      <w:pPr>
-        <w:pStyle w:val="ListParagraph"/>
-        <w:numPr>
-          <w:ilvl w:val="0"/>
-          <w:numId w:val="23"/>
-        </w:numPr>
-        <w:spacing w:line="360" w:lineRule="auto"/>
-      </w:pPr>
-      <w:r>
-        <w:t>Test registration</w:t>
-      </w:r>
-    </w:p>
-    <w:p>
-      <w:pPr>
-        <w:pStyle w:val="ListParagraph"/>
-        <w:numPr>
-          <w:ilvl w:val="0"/>
-          <w:numId w:val="23"/>
-        </w:numPr>
-        <w:spacing w:line="360" w:lineRule="auto"/>
-      </w:pPr>
-      <w:r>
-        <w:t>Test log in/log out</w:t>
-      </w:r>
-    </w:p>
-    <w:p>
-      <w:pPr>
-        <w:pStyle w:val="ListParagraph"/>
-        <w:numPr>
-          <w:ilvl w:val="0"/>
-          <w:numId w:val="23"/>
-        </w:numPr>
-        <w:spacing w:line="360" w:lineRule="auto"/>
-      </w:pPr>
-      <w:r>
-        <w:t>Test all common functions and styles, such as resizing, mobile-compatibility, gallery, slideshows etc.</w:t>
-      </w:r>
-    </w:p>
-    <w:p>
-      <w:pPr>
-        <w:spacing w:line="360" w:lineRule="auto"/>
-        <w:ind w:left="1080"/>
-      </w:pPr>
-      <w:r>
-        <w:t xml:space="preserve">Estimated duration of this activity is </w:t>
-      </w:r>
-      <w:r>
-        <w:t>one week</w:t>
+          <w:numId w:val="28"/>
+        </w:numPr>
+        <w:spacing w:line="360" w:lineRule="auto"/>
+      </w:pPr>
+      <w:r>
+        <w:t>Present website to client, demonstrate purchasing a ticket and reserving a camping spot</w:t>
+      </w:r>
+    </w:p>
+    <w:p>
+      <w:pPr>
+        <w:pStyle w:val="ListParagraph"/>
+        <w:numPr>
+          <w:ilvl w:val="0"/>
+          <w:numId w:val="28"/>
+        </w:numPr>
+        <w:spacing w:line="360" w:lineRule="auto"/>
+      </w:pPr>
+      <w:r>
+        <w:t>Demonstrate paying and renting equipment with bracelet</w:t>
+      </w:r>
+    </w:p>
+    <w:p>
+      <w:pPr>
+        <w:pStyle w:val="ListParagraph"/>
+        <w:numPr>
+          <w:ilvl w:val="0"/>
+          <w:numId w:val="28"/>
+        </w:numPr>
+        <w:spacing w:line="360" w:lineRule="auto"/>
+      </w:pPr>
+      <w:r>
+        <w:t>Show how the organizers can track every movement during the event</w:t>
+      </w:r>
+    </w:p>
+    <w:p>
+      <w:pPr>
+        <w:pStyle w:val="ListParagraph"/>
+        <w:numPr>
+          <w:ilvl w:val="0"/>
+          <w:numId w:val="28"/>
+        </w:numPr>
+        <w:spacing w:line="360" w:lineRule="auto"/>
+      </w:pPr>
+      <w:r>
+        <w:t>Present all relevant documentation to the client</w:t>
+      </w:r>
+    </w:p>
+    <w:p>
+      <w:pPr>
+        <w:pStyle w:val="ListParagraph"/>
+        <w:spacing w:line="360" w:lineRule="auto"/>
+        <w:ind w:left="1800"/>
+      </w:pPr>
+    </w:p>
+    <w:p>
+      <w:pPr>
+        <w:spacing w:line="360" w:lineRule="auto"/>
+        <w:ind w:left="360" w:firstLine="720"/>
+      </w:pPr>
+      <w:r>
+        <w:t>Estimated duration is one day</w:t>
       </w:r>
       <w:r>
         <w:t>.</w:t>
@@ -4368,626 +4806,14 @@
     <w:p>
       <w:pPr>
         <w:spacing w:line="360" w:lineRule="auto"/>
-        <w:ind w:left="1080"/>
-      </w:pPr>
+        <w:ind w:left="360" w:firstLine="720"/>
+      </w:pPr>
+      <w:r>
+        <w:t xml:space="preserve">Deliverables for </w:t>
+      </w:r>
       <w:r>
         <w:rPr>
           <w:b/>
-          <w:u w:val="single"/>
-        </w:rPr>
-        <w:t>Activity: Test Windows Applications</w:t>
-      </w:r>
-      <w:r>
-        <w:br/>
-        <w:t>Tasks:</w:t>
-      </w:r>
-    </w:p>
-    <w:p>
-      <w:pPr>
-        <w:pStyle w:val="ListParagraph"/>
-        <w:numPr>
-          <w:ilvl w:val="0"/>
-          <w:numId w:val="24"/>
-        </w:numPr>
-        <w:spacing w:line="360" w:lineRule="auto"/>
-      </w:pPr>
-      <w:r>
-        <w:t>Test application at entrance of event</w:t>
-      </w:r>
-    </w:p>
-    <w:p>
-      <w:pPr>
-        <w:pStyle w:val="ListParagraph"/>
-        <w:numPr>
-          <w:ilvl w:val="0"/>
-          <w:numId w:val="24"/>
-        </w:numPr>
-        <w:spacing w:line="360" w:lineRule="auto"/>
-      </w:pPr>
-      <w:r>
-        <w:t>Test application at the entrance of the camping</w:t>
-      </w:r>
-    </w:p>
-    <w:p>
-      <w:pPr>
-        <w:pStyle w:val="ListParagraph"/>
-        <w:numPr>
-          <w:ilvl w:val="0"/>
-          <w:numId w:val="24"/>
-        </w:numPr>
-        <w:spacing w:line="360" w:lineRule="auto"/>
-      </w:pPr>
-      <w:r>
-        <w:t>Test application for the shops</w:t>
-      </w:r>
-    </w:p>
-    <w:p>
-      <w:pPr>
-        <w:pStyle w:val="ListParagraph"/>
-        <w:numPr>
-          <w:ilvl w:val="0"/>
-          <w:numId w:val="24"/>
-        </w:numPr>
-        <w:spacing w:line="360" w:lineRule="auto"/>
-      </w:pPr>
-      <w:r>
-        <w:t>Test application at the stand, where equipment can be loaned</w:t>
-      </w:r>
-    </w:p>
-    <w:p>
-      <w:pPr>
-        <w:pStyle w:val="ListParagraph"/>
-        <w:numPr>
-          <w:ilvl w:val="0"/>
-          <w:numId w:val="24"/>
-        </w:numPr>
-        <w:spacing w:line="360" w:lineRule="auto"/>
-      </w:pPr>
-      <w:r>
-        <w:t>Test application for leaving the event</w:t>
-      </w:r>
-    </w:p>
-    <w:p>
-      <w:pPr>
-        <w:pStyle w:val="ListParagraph"/>
-        <w:numPr>
-          <w:ilvl w:val="0"/>
-          <w:numId w:val="24"/>
-        </w:numPr>
-        <w:spacing w:line="360" w:lineRule="auto"/>
-      </w:pPr>
-      <w:r>
-        <w:t>Test application for the organization to inspect the status of the event</w:t>
-      </w:r>
-    </w:p>
-    <w:p>
-      <w:pPr>
-        <w:pStyle w:val="ListParagraph"/>
-        <w:numPr>
-          <w:ilvl w:val="0"/>
-          <w:numId w:val="24"/>
-        </w:numPr>
-        <w:spacing w:line="360" w:lineRule="auto"/>
-      </w:pPr>
-      <w:r>
-        <w:t>Test application which convert the information in the PayPal-text-file to the database</w:t>
-      </w:r>
-    </w:p>
-    <w:p>
-      <w:pPr>
-        <w:spacing w:line="360" w:lineRule="auto"/>
-        <w:ind w:left="1080"/>
-      </w:pPr>
-      <w:r>
-        <w:t xml:space="preserve">Estimated </w:t>
-      </w:r>
-      <w:r>
-        <w:t>du</w:t>
-      </w:r>
-      <w:r>
-        <w:t>ration of this activity is two</w:t>
-      </w:r>
-      <w:r>
-        <w:t xml:space="preserve"> weeks.</w:t>
-      </w:r>
-    </w:p>
-    <w:p>
-      <w:pPr>
-        <w:spacing w:line="360" w:lineRule="auto"/>
-        <w:ind w:left="1080"/>
-      </w:pPr>
-      <w:r>
-        <w:rPr>
-          <w:b/>
-          <w:u w:val="single"/>
-        </w:rPr>
-        <w:t>Activity: Test database</w:t>
-      </w:r>
-      <w:r>
-        <w:br/>
-        <w:t>Tasks:</w:t>
-      </w:r>
-      <w:r>
-        <w:br/>
-        <w:t>Try to get information about:</w:t>
-      </w:r>
-    </w:p>
-    <w:p>
-      <w:pPr>
-        <w:pStyle w:val="ListParagraph"/>
-        <w:numPr>
-          <w:ilvl w:val="0"/>
-          <w:numId w:val="31"/>
-        </w:numPr>
-        <w:spacing w:line="360" w:lineRule="auto"/>
-      </w:pPr>
-      <w:r>
-        <w:lastRenderedPageBreak/>
-        <w:t>the number of visitors at the event can be retrieved</w:t>
-      </w:r>
-    </w:p>
-    <w:p>
-      <w:pPr>
-        <w:pStyle w:val="ListParagraph"/>
-        <w:numPr>
-          <w:ilvl w:val="0"/>
-          <w:numId w:val="31"/>
-        </w:numPr>
-        <w:spacing w:line="360" w:lineRule="auto"/>
-      </w:pPr>
-      <w:r>
-        <w:t>the number of visitors who left the event can be retrieved</w:t>
-      </w:r>
-    </w:p>
-    <w:p>
-      <w:pPr>
-        <w:pStyle w:val="ListParagraph"/>
-        <w:numPr>
-          <w:ilvl w:val="0"/>
-          <w:numId w:val="31"/>
-        </w:numPr>
-        <w:spacing w:line="360" w:lineRule="auto"/>
-      </w:pPr>
-      <w:r>
-        <w:t>t</w:t>
-      </w:r>
-      <w:r>
-        <w:t xml:space="preserve">he purchasing </w:t>
-      </w:r>
-      <w:r>
-        <w:t>history of a visitor</w:t>
-      </w:r>
-    </w:p>
-    <w:p>
-      <w:pPr>
-        <w:pStyle w:val="ListParagraph"/>
-        <w:numPr>
-          <w:ilvl w:val="0"/>
-          <w:numId w:val="31"/>
-        </w:numPr>
-        <w:spacing w:line="360" w:lineRule="auto"/>
-      </w:pPr>
-      <w:r>
-        <w:t>total balance of all event-accounts</w:t>
-      </w:r>
-    </w:p>
-    <w:p>
-      <w:pPr>
-        <w:pStyle w:val="ListParagraph"/>
-        <w:numPr>
-          <w:ilvl w:val="0"/>
-          <w:numId w:val="31"/>
-        </w:numPr>
-        <w:spacing w:line="360" w:lineRule="auto"/>
-      </w:pPr>
-      <w:r>
-        <w:t>all occupied spots and their number of guests</w:t>
-      </w:r>
-    </w:p>
-    <w:p>
-      <w:pPr>
-        <w:pStyle w:val="ListParagraph"/>
-        <w:numPr>
-          <w:ilvl w:val="0"/>
-          <w:numId w:val="31"/>
-        </w:numPr>
-        <w:spacing w:line="360" w:lineRule="auto"/>
-      </w:pPr>
-      <w:r>
-        <w:t>all free spots</w:t>
-      </w:r>
-    </w:p>
-    <w:p>
-      <w:pPr>
-        <w:pStyle w:val="ListParagraph"/>
-        <w:numPr>
-          <w:ilvl w:val="0"/>
-          <w:numId w:val="31"/>
-        </w:numPr>
-        <w:spacing w:line="360" w:lineRule="auto"/>
-      </w:pPr>
-      <w:r>
-        <w:t>all the money spent in total at the event</w:t>
-      </w:r>
-    </w:p>
-    <w:p>
-      <w:pPr>
-        <w:pStyle w:val="ListParagraph"/>
-        <w:numPr>
-          <w:ilvl w:val="0"/>
-          <w:numId w:val="31"/>
-        </w:numPr>
-        <w:spacing w:line="360" w:lineRule="auto"/>
-      </w:pPr>
-      <w:r>
-        <w:t xml:space="preserve">how many units of a certain article were </w:t>
-      </w:r>
-      <w:proofErr w:type="gramStart"/>
-      <w:r>
-        <w:t>sold</w:t>
-      </w:r>
-      <w:proofErr w:type="gramEnd"/>
-    </w:p>
-    <w:p>
-      <w:pPr>
-        <w:spacing w:line="360" w:lineRule="auto"/>
-        <w:ind w:left="1080"/>
-      </w:pPr>
-      <w:r>
-        <w:t>Try to store information about:</w:t>
-      </w:r>
-    </w:p>
-    <w:p>
-      <w:pPr>
-        <w:pStyle w:val="ListParagraph"/>
-        <w:numPr>
-          <w:ilvl w:val="0"/>
-          <w:numId w:val="30"/>
-        </w:numPr>
-        <w:spacing w:line="360" w:lineRule="auto"/>
-      </w:pPr>
-      <w:r>
-        <w:t>PayPal transactions</w:t>
-      </w:r>
-    </w:p>
-    <w:p>
-      <w:pPr>
-        <w:pStyle w:val="ListParagraph"/>
-        <w:numPr>
-          <w:ilvl w:val="0"/>
-          <w:numId w:val="30"/>
-        </w:numPr>
-        <w:spacing w:line="360" w:lineRule="auto"/>
-      </w:pPr>
-      <w:r>
-        <w:t>Renting equipment</w:t>
-      </w:r>
-    </w:p>
-    <w:p>
-      <w:pPr>
-        <w:pStyle w:val="ListParagraph"/>
-        <w:numPr>
-          <w:ilvl w:val="0"/>
-          <w:numId w:val="30"/>
-        </w:numPr>
-        <w:spacing w:line="360" w:lineRule="auto"/>
-      </w:pPr>
-      <w:r>
-        <w:t>Visitor registration details</w:t>
-      </w:r>
-    </w:p>
-    <w:p>
-      <w:pPr>
-        <w:pStyle w:val="ListParagraph"/>
-        <w:numPr>
-          <w:ilvl w:val="0"/>
-          <w:numId w:val="30"/>
-        </w:numPr>
-        <w:spacing w:line="360" w:lineRule="auto"/>
-      </w:pPr>
-      <w:r>
-        <w:t>Available camping spots</w:t>
-      </w:r>
-    </w:p>
-    <w:p>
-      <w:pPr>
-        <w:pStyle w:val="ListParagraph"/>
-        <w:numPr>
-          <w:ilvl w:val="0"/>
-          <w:numId w:val="30"/>
-        </w:numPr>
-        <w:spacing w:line="360" w:lineRule="auto"/>
-      </w:pPr>
-      <w:r>
-        <w:t>Products in a shop</w:t>
-      </w:r>
-    </w:p>
-    <w:p>
-      <w:pPr>
-        <w:spacing w:line="360" w:lineRule="auto"/>
-        <w:ind w:left="1080"/>
-      </w:pPr>
-      <w:r>
-        <w:t>Estimated d</w:t>
-      </w:r>
-      <w:r>
-        <w:t>uration of this activity is two</w:t>
-      </w:r>
-      <w:r>
-        <w:t xml:space="preserve"> weeks.</w:t>
-      </w:r>
-    </w:p>
-    <w:p>
-      <w:pPr>
-        <w:spacing w:line="360" w:lineRule="auto"/>
-        <w:ind w:left="1080"/>
-      </w:pPr>
-      <w:r>
-        <w:rPr>
-          <w:b/>
-          <w:u w:val="single"/>
-        </w:rPr>
-        <w:t xml:space="preserve">Activity: </w:t>
-      </w:r>
-      <w:r>
-        <w:rPr>
-          <w:b/>
-          <w:u w:val="single"/>
-        </w:rPr>
-        <w:t xml:space="preserve">Test </w:t>
-      </w:r>
-      <w:r>
-        <w:rPr>
-          <w:b/>
-          <w:u w:val="single"/>
-        </w:rPr>
-        <w:t>RFID chip</w:t>
-      </w:r>
-      <w:r>
-        <w:br/>
-        <w:t>Tasks:</w:t>
-      </w:r>
-    </w:p>
-    <w:p>
-      <w:pPr>
-        <w:pStyle w:val="ListParagraph"/>
-        <w:numPr>
-          <w:ilvl w:val="0"/>
-          <w:numId w:val="26"/>
-        </w:numPr>
-        <w:spacing w:line="360" w:lineRule="auto"/>
-      </w:pPr>
-      <w:r>
-        <w:t>Test if RFID chip is sending information to the database</w:t>
-      </w:r>
-    </w:p>
-    <w:p>
-      <w:pPr>
-        <w:pStyle w:val="ListParagraph"/>
-        <w:numPr>
-          <w:ilvl w:val="0"/>
-          <w:numId w:val="26"/>
-        </w:numPr>
-        <w:spacing w:line="360" w:lineRule="auto"/>
-      </w:pPr>
-      <w:r>
-        <w:t>Test if all event account numbers are unique</w:t>
-      </w:r>
-    </w:p>
-    <w:p>
-      <w:pPr>
-        <w:pStyle w:val="ListParagraph"/>
-        <w:numPr>
-          <w:ilvl w:val="0"/>
-          <w:numId w:val="26"/>
-        </w:numPr>
-        <w:spacing w:line="360" w:lineRule="auto"/>
-      </w:pPr>
-      <w:r>
-        <w:t>Fix bugs</w:t>
-      </w:r>
-    </w:p>
-    <w:p>
-      <w:pPr>
-        <w:spacing w:line="360" w:lineRule="auto"/>
-        <w:ind w:left="1080"/>
-      </w:pPr>
-      <w:r>
-        <w:t xml:space="preserve">Estimated duration of this activity is </w:t>
-      </w:r>
-      <w:r>
-        <w:t>one week</w:t>
-      </w:r>
-      <w:r>
-        <w:t>.</w:t>
-      </w:r>
-    </w:p>
-    <w:p>
-      <w:pPr>
-        <w:spacing w:line="360" w:lineRule="auto"/>
-        <w:ind w:left="1080"/>
-      </w:pPr>
-      <w:r>
-        <w:t xml:space="preserve">Deliverables for </w:t>
-      </w:r>
-      <w:r>
-        <w:rPr>
-          <w:b/>
-        </w:rPr>
-        <w:t>milestone 4</w:t>
-      </w:r>
-      <w:r>
-        <w:rPr>
-          <w:b/>
-        </w:rPr>
-        <w:t xml:space="preserve"> </w:t>
-      </w:r>
-      <w:r>
-        <w:t>are:</w:t>
-      </w:r>
-    </w:p>
-    <w:p>
-      <w:pPr>
-        <w:pStyle w:val="ListParagraph"/>
-        <w:numPr>
-          <w:ilvl w:val="0"/>
-          <w:numId w:val="27"/>
-        </w:numPr>
-        <w:spacing w:line="360" w:lineRule="auto"/>
-      </w:pPr>
-      <w:r>
-        <w:t xml:space="preserve">Test report </w:t>
-      </w:r>
-    </w:p>
-    <w:p>
-      <w:pPr>
-        <w:pStyle w:val="ListParagraph"/>
-        <w:numPr>
-          <w:ilvl w:val="0"/>
-          <w:numId w:val="27"/>
-        </w:numPr>
-        <w:spacing w:line="360" w:lineRule="auto"/>
-      </w:pPr>
-      <w:r>
-        <w:t>Process reports on weeks 13, 14, 15, 16, 17 &amp; 18</w:t>
-      </w:r>
-    </w:p>
-    <w:p>
-      <w:pPr>
-        <w:pStyle w:val="Heading2"/>
-        <w:numPr>
-          <w:ilvl w:val="0"/>
-          <w:numId w:val="11"/>
-        </w:numPr>
-        <w:spacing w:line="360" w:lineRule="auto"/>
-      </w:pPr>
-      <w:bookmarkStart w:id="15" w:name="_Toc451715743"/>
-      <w:r>
-        <w:t xml:space="preserve">Phase five </w:t>
-      </w:r>
-      <w:r>
-        <w:t>–</w:t>
-      </w:r>
-      <w:r>
-        <w:t xml:space="preserve"> </w:t>
-      </w:r>
-      <w:r>
-        <w:t>Closure</w:t>
-      </w:r>
-      <w:bookmarkEnd w:id="15"/>
-    </w:p>
-    <w:p>
-      <w:pPr>
-        <w:spacing w:line="360" w:lineRule="auto"/>
-        <w:ind w:left="1080"/>
-      </w:pPr>
-      <w:r>
-        <w:t>Phase five has only one activity called “Finalize project”.</w:t>
-      </w:r>
-    </w:p>
-    <w:p>
-      <w:pPr>
-        <w:spacing w:line="360" w:lineRule="auto"/>
-        <w:ind w:left="1080"/>
-      </w:pPr>
-      <w:r>
-        <w:rPr>
-          <w:b/>
-          <w:u w:val="single"/>
-        </w:rPr>
-        <w:lastRenderedPageBreak/>
-        <w:t>Activity: Finalize project</w:t>
-      </w:r>
-      <w:r>
-        <w:br/>
-        <w:t>Tasks:</w:t>
-      </w:r>
-    </w:p>
-    <w:p>
-      <w:pPr>
-        <w:pStyle w:val="ListParagraph"/>
-        <w:numPr>
-          <w:ilvl w:val="0"/>
-          <w:numId w:val="28"/>
-        </w:numPr>
-        <w:spacing w:line="360" w:lineRule="auto"/>
-      </w:pPr>
-      <w:r>
-        <w:t>Present website to client, demonstrate purchasing a ticket and reserving a camping spot</w:t>
-      </w:r>
-    </w:p>
-    <w:p>
-      <w:pPr>
-        <w:pStyle w:val="ListParagraph"/>
-        <w:numPr>
-          <w:ilvl w:val="0"/>
-          <w:numId w:val="28"/>
-        </w:numPr>
-        <w:spacing w:line="360" w:lineRule="auto"/>
-      </w:pPr>
-      <w:r>
-        <w:t>Demonstrate paying and renting equipment with bracelet</w:t>
-      </w:r>
-    </w:p>
-    <w:p>
-      <w:pPr>
-        <w:pStyle w:val="ListParagraph"/>
-        <w:numPr>
-          <w:ilvl w:val="0"/>
-          <w:numId w:val="28"/>
-        </w:numPr>
-        <w:spacing w:line="360" w:lineRule="auto"/>
-      </w:pPr>
-      <w:r>
-        <w:t>Show how the organizers can track every movement during the event</w:t>
-      </w:r>
-    </w:p>
-    <w:p>
-      <w:pPr>
-        <w:pStyle w:val="ListParagraph"/>
-        <w:numPr>
-          <w:ilvl w:val="0"/>
-          <w:numId w:val="28"/>
-        </w:numPr>
-        <w:spacing w:line="360" w:lineRule="auto"/>
-      </w:pPr>
-      <w:r>
-        <w:t>Present all relevant documentation to the client</w:t>
-      </w:r>
-    </w:p>
-    <w:p>
-      <w:pPr>
-        <w:pStyle w:val="ListParagraph"/>
-        <w:numPr>
-          <w:ilvl w:val="0"/>
-          <w:numId w:val="28"/>
-        </w:numPr>
-        <w:spacing w:line="360" w:lineRule="auto"/>
-      </w:pPr>
-      <w:r>
-        <w:t>Finalize affairs</w:t>
-      </w:r>
-    </w:p>
-    <w:p>
-      <w:pPr>
-        <w:spacing w:line="360" w:lineRule="auto"/>
-        <w:ind w:left="360" w:firstLine="720"/>
-      </w:pPr>
-      <w:r>
-        <w:t>Estimated duration is one week.</w:t>
-      </w:r>
-    </w:p>
-    <w:p>
-      <w:pPr>
-        <w:spacing w:line="360" w:lineRule="auto"/>
-        <w:ind w:left="360" w:firstLine="720"/>
-      </w:pPr>
-      <w:r>
-        <w:t xml:space="preserve">Deliverables for </w:t>
-      </w:r>
-      <w:r>
-        <w:rPr>
-          <w:b/>
         </w:rPr>
         <w:t>milestone 5</w:t>
       </w:r>
@@ -5006,19 +4832,6 @@
       </w:pPr>
       <w:r>
         <w:t>A deployed system consisting of all windows applications, website and a database.</w:t>
-      </w:r>
-    </w:p>
-    <w:p>
-      <w:pPr>
-        <w:pStyle w:val="ListParagraph"/>
-        <w:numPr>
-          <w:ilvl w:val="0"/>
-          <w:numId w:val="29"/>
-        </w:numPr>
-        <w:spacing w:line="360" w:lineRule="auto"/>
-      </w:pPr>
-      <w:r>
-        <w:t>Process report on week 19</w:t>
       </w:r>
     </w:p>
     <w:p>
@@ -5120,7 +4933,7 @@
               <w:sz w:val="32"/>
               <w:szCs w:val="32"/>
             </w:rPr>
-            <w:t>13</w:t>
+            <w:t>12</w:t>
           </w:r>
           <w:r>
             <w:rPr>
@@ -9373,7 +9186,7 @@
 </file>
 
 <file path=customXml/itemProps1.xml><?xml version="1.0" encoding="utf-8"?>
-<ds:datastoreItem xmlns:ds="http://schemas.openxmlformats.org/officeDocument/2006/customXml" ds:itemID="{1BD0A5A4-8742-4D83-B5F4-DD9EC76B6C52}">
+<ds:datastoreItem xmlns:ds="http://schemas.openxmlformats.org/officeDocument/2006/customXml" ds:itemID="{2B11ADA0-65C9-4C9F-A97D-DE01D52EF1AC}">
   <ds:schemaRefs>
     <ds:schemaRef ds:uri="http://schemas.openxmlformats.org/officeDocument/2006/bibliography"/>
   </ds:schemaRefs>

--- a/docs/ProjectPlan.docx
+++ b/docs/ProjectPlan.docx
@@ -1,6 +1,6 @@
 
 <file path=word/document.xml><?xml version="1.0" encoding="utf-8"?>
-<w:document xmlns:wpc="http://schemas.microsoft.com/office/word/2010/wordprocessingCanvas" xmlns:cx="http://schemas.microsoft.com/office/drawing/2014/chartex" xmlns:cx1="http://schemas.microsoft.com/office/drawing/2015/9/8/chartex" xmlns:mc="http://schemas.openxmlformats.org/markup-compatibility/2006" xmlns:o="urn:schemas-microsoft-com:office:office" xmlns:r="http://schemas.openxmlformats.org/officeDocument/2006/relationships" xmlns:m="http://schemas.openxmlformats.org/officeDocument/2006/math" xmlns:v="urn:schemas-microsoft-com:vml" xmlns:wp14="http://schemas.microsoft.com/office/word/2010/wordprocessingDrawing" xmlns:wp="http://schemas.openxmlformats.org/drawingml/2006/wordprocessingDrawing" xmlns:w10="urn:schemas-microsoft-com:office:word" xmlns:w="http://schemas.openxmlformats.org/wordprocessingml/2006/main" xmlns:w14="http://schemas.microsoft.com/office/word/2010/wordml" xmlns:w15="http://schemas.microsoft.com/office/word/2012/wordml" xmlns:w16se="http://schemas.microsoft.com/office/word/2015/wordml/symex" xmlns:wpg="http://schemas.microsoft.com/office/word/2010/wordprocessingGroup" xmlns:wpi="http://schemas.microsoft.com/office/word/2010/wordprocessingInk" xmlns:wne="http://schemas.microsoft.com/office/word/2006/wordml" xmlns:wps="http://schemas.microsoft.com/office/word/2010/wordprocessingShape" mc:Ignorable="w14 w15 w16se wp14">
+<w:document xmlns:wpc="http://schemas.microsoft.com/office/word/2010/wordprocessingCanvas" xmlns:cx="http://schemas.microsoft.com/office/drawing/2014/chartex" xmlns:cx1="http://schemas.microsoft.com/office/drawing/2015/9/8/chartex" xmlns:cx2="http://schemas.microsoft.com/office/drawing/2015/10/21/chartex" xmlns:mc="http://schemas.openxmlformats.org/markup-compatibility/2006" xmlns:o="urn:schemas-microsoft-com:office:office" xmlns:r="http://schemas.openxmlformats.org/officeDocument/2006/relationships" xmlns:m="http://schemas.openxmlformats.org/officeDocument/2006/math" xmlns:v="urn:schemas-microsoft-com:vml" xmlns:wp14="http://schemas.microsoft.com/office/word/2010/wordprocessingDrawing" xmlns:wp="http://schemas.openxmlformats.org/drawingml/2006/wordprocessingDrawing" xmlns:w10="urn:schemas-microsoft-com:office:word" xmlns:w="http://schemas.openxmlformats.org/wordprocessingml/2006/main" xmlns:w14="http://schemas.microsoft.com/office/word/2010/wordml" xmlns:w15="http://schemas.microsoft.com/office/word/2012/wordml" xmlns:w16se="http://schemas.microsoft.com/office/word/2015/wordml/symex" xmlns:wpg="http://schemas.microsoft.com/office/word/2010/wordprocessingGroup" xmlns:wpi="http://schemas.microsoft.com/office/word/2010/wordprocessingInk" xmlns:wne="http://schemas.microsoft.com/office/word/2006/wordml" xmlns:wps="http://schemas.microsoft.com/office/word/2010/wordprocessingShape" mc:Ignorable="w14 w15 w16se wp14">
   <w:body>
     <w:p>
       <w:pPr>
@@ -148,65 +148,140 @@
           <w:szCs w:val="36"/>
         </w:rPr>
       </w:pPr>
+      <w:proofErr w:type="spellStart"/>
       <w:r>
         <w:rPr>
           <w:sz w:val="36"/>
           <w:szCs w:val="36"/>
         </w:rPr>
-        <w:t>Veselin Chumpalov – 2786877</w:t>
-      </w:r>
-    </w:p>
-    <w:p>
-      <w:pPr>
-        <w:ind w:left="720" w:firstLine="720"/>
+        <w:t>Veselin</w:t>
+      </w:r>
+      <w:proofErr w:type="spellEnd"/>
+      <w:r>
         <w:rPr>
           <w:sz w:val="36"/>
           <w:szCs w:val="36"/>
         </w:rPr>
-      </w:pPr>
+        <w:t xml:space="preserve"> </w:t>
+      </w:r>
+      <w:proofErr w:type="spellStart"/>
       <w:r>
         <w:rPr>
           <w:sz w:val="36"/>
           <w:szCs w:val="36"/>
         </w:rPr>
-        <w:t xml:space="preserve">Anzhelo Iliev </w:t>
-      </w:r>
+        <w:t>Chumpalov</w:t>
+      </w:r>
+      <w:proofErr w:type="spellEnd"/>
       <w:r>
         <w:rPr>
           <w:sz w:val="36"/>
           <w:szCs w:val="36"/>
         </w:rPr>
-        <w:t>–</w:t>
-      </w:r>
-      <w:r>
+        <w:t xml:space="preserve"> – 2786877</w:t>
+      </w:r>
+    </w:p>
+    <w:p>
+      <w:pPr>
+        <w:ind w:left="720" w:firstLine="720"/>
         <w:rPr>
           <w:sz w:val="36"/>
           <w:szCs w:val="36"/>
         </w:rPr>
-        <w:t xml:space="preserve"> 2855569</w:t>
-      </w:r>
-    </w:p>
-    <w:p>
-      <w:pPr>
-        <w:ind w:left="720" w:firstLine="720"/>
+      </w:pPr>
+      <w:proofErr w:type="spellStart"/>
+      <w:r>
         <w:rPr>
           <w:sz w:val="36"/>
           <w:szCs w:val="36"/>
         </w:rPr>
-      </w:pPr>
+        <w:t>Anzhelo</w:t>
+      </w:r>
+      <w:proofErr w:type="spellEnd"/>
       <w:r>
         <w:rPr>
           <w:sz w:val="36"/>
           <w:szCs w:val="36"/>
         </w:rPr>
-        <w:t>Y</w:t>
-      </w:r>
+        <w:t xml:space="preserve"> </w:t>
+      </w:r>
+      <w:proofErr w:type="spellStart"/>
       <w:r>
         <w:rPr>
           <w:sz w:val="36"/>
           <w:szCs w:val="36"/>
         </w:rPr>
-        <w:t>ordan Alipiev – 2764776</w:t>
+        <w:t>Iliev</w:t>
+      </w:r>
+      <w:proofErr w:type="spellEnd"/>
+      <w:r>
+        <w:rPr>
+          <w:sz w:val="36"/>
+          <w:szCs w:val="36"/>
+        </w:rPr>
+        <w:t xml:space="preserve"> </w:t>
+      </w:r>
+      <w:r>
+        <w:rPr>
+          <w:sz w:val="36"/>
+          <w:szCs w:val="36"/>
+        </w:rPr>
+        <w:t>–</w:t>
+      </w:r>
+      <w:r>
+        <w:rPr>
+          <w:sz w:val="36"/>
+          <w:szCs w:val="36"/>
+        </w:rPr>
+        <w:t xml:space="preserve"> 2855569</w:t>
+      </w:r>
+    </w:p>
+    <w:p>
+      <w:pPr>
+        <w:ind w:left="720" w:firstLine="720"/>
+        <w:rPr>
+          <w:sz w:val="36"/>
+          <w:szCs w:val="36"/>
+        </w:rPr>
+      </w:pPr>
+      <w:proofErr w:type="spellStart"/>
+      <w:r>
+        <w:rPr>
+          <w:sz w:val="36"/>
+          <w:szCs w:val="36"/>
+        </w:rPr>
+        <w:t>Y</w:t>
+      </w:r>
+      <w:r>
+        <w:rPr>
+          <w:sz w:val="36"/>
+          <w:szCs w:val="36"/>
+        </w:rPr>
+        <w:t>ordan</w:t>
+      </w:r>
+      <w:proofErr w:type="spellEnd"/>
+      <w:r>
+        <w:rPr>
+          <w:sz w:val="36"/>
+          <w:szCs w:val="36"/>
+        </w:rPr>
+        <w:t xml:space="preserve"> </w:t>
+      </w:r>
+      <w:proofErr w:type="spellStart"/>
+      <w:r>
+        <w:rPr>
+          <w:sz w:val="36"/>
+          <w:szCs w:val="36"/>
+        </w:rPr>
+        <w:t>Alipiev</w:t>
+      </w:r>
+      <w:proofErr w:type="spellEnd"/>
+      <w:r>
+        <w:rPr>
+          <w:sz w:val="36"/>
+          <w:szCs w:val="36"/>
+        </w:rPr>
+        <w:t xml:space="preserve"> – 2764776</w:t>
       </w:r>
     </w:p>
     <w:p>
@@ -225,6 +300,7 @@
         </w:rPr>
         <w:t xml:space="preserve">Course: </w:t>
       </w:r>
+      <w:proofErr w:type="spellStart"/>
       <w:r>
         <w:rPr>
           <w:sz w:val="36"/>
@@ -232,6 +308,7 @@
         </w:rPr>
         <w:t>ProP</w:t>
       </w:r>
+      <w:proofErr w:type="spellEnd"/>
     </w:p>
     <w:p>
       <w:pPr>
@@ -366,7 +443,7 @@
           <w:r>
             <w:fldChar w:fldCharType="separate"/>
           </w:r>
-          <w:hyperlink w:anchor="_Toc451715729" w:history="1">
+          <w:hyperlink w:anchor="_Toc454551638" w:history="1">
             <w:r>
               <w:rPr>
                 <w:rStyle w:val="Hyperlink"/>
@@ -407,7 +484,7 @@
                 <w:noProof/>
                 <w:webHidden/>
               </w:rPr>
-              <w:instrText xml:space="preserve"> PAGEREF _Toc451715729 \h </w:instrText>
+              <w:instrText xml:space="preserve"> PAGEREF _Toc454551638 \h </w:instrText>
             </w:r>
             <w:r>
               <w:rPr>
@@ -450,7 +527,7 @@
               <w:noProof/>
             </w:rPr>
           </w:pPr>
-          <w:hyperlink w:anchor="_Toc451715730" w:history="1">
+          <w:hyperlink w:anchor="_Toc454551639" w:history="1">
             <w:r>
               <w:rPr>
                 <w:rStyle w:val="Hyperlink"/>
@@ -491,7 +568,7 @@
                 <w:noProof/>
                 <w:webHidden/>
               </w:rPr>
-              <w:instrText xml:space="preserve"> PAGEREF _Toc451715730 \h </w:instrText>
+              <w:instrText xml:space="preserve"> PAGEREF _Toc454551639 \h </w:instrText>
             </w:r>
             <w:r>
               <w:rPr>
@@ -534,7 +611,7 @@
               <w:noProof/>
             </w:rPr>
           </w:pPr>
-          <w:hyperlink w:anchor="_Toc451715731" w:history="1">
+          <w:hyperlink w:anchor="_Toc454551640" w:history="1">
             <w:r>
               <w:rPr>
                 <w:rStyle w:val="Hyperlink"/>
@@ -575,7 +652,7 @@
                 <w:noProof/>
                 <w:webHidden/>
               </w:rPr>
-              <w:instrText xml:space="preserve"> PAGEREF _Toc451715731 \h </w:instrText>
+              <w:instrText xml:space="preserve"> PAGEREF _Toc454551640 \h </w:instrText>
             </w:r>
             <w:r>
               <w:rPr>
@@ -618,7 +695,7 @@
               <w:noProof/>
             </w:rPr>
           </w:pPr>
-          <w:hyperlink w:anchor="_Toc451715732" w:history="1">
+          <w:hyperlink w:anchor="_Toc454551641" w:history="1">
             <w:r>
               <w:rPr>
                 <w:rStyle w:val="Hyperlink"/>
@@ -659,7 +736,7 @@
                 <w:noProof/>
                 <w:webHidden/>
               </w:rPr>
-              <w:instrText xml:space="preserve"> PAGEREF _Toc451715732 \h </w:instrText>
+              <w:instrText xml:space="preserve"> PAGEREF _Toc454551641 \h </w:instrText>
             </w:r>
             <w:r>
               <w:rPr>
@@ -702,7 +779,7 @@
               <w:noProof/>
             </w:rPr>
           </w:pPr>
-          <w:hyperlink w:anchor="_Toc451715733" w:history="1">
+          <w:hyperlink w:anchor="_Toc454551642" w:history="1">
             <w:r>
               <w:rPr>
                 <w:rStyle w:val="Hyperlink"/>
@@ -743,7 +820,7 @@
                 <w:noProof/>
                 <w:webHidden/>
               </w:rPr>
-              <w:instrText xml:space="preserve"> PAGEREF _Toc451715733 \h </w:instrText>
+              <w:instrText xml:space="preserve"> PAGEREF _Toc454551642 \h </w:instrText>
             </w:r>
             <w:r>
               <w:rPr>
@@ -786,7 +863,7 @@
               <w:noProof/>
             </w:rPr>
           </w:pPr>
-          <w:hyperlink w:anchor="_Toc451715734" w:history="1">
+          <w:hyperlink w:anchor="_Toc454551643" w:history="1">
             <w:r>
               <w:rPr>
                 <w:rStyle w:val="Hyperlink"/>
@@ -827,7 +904,7 @@
                 <w:noProof/>
                 <w:webHidden/>
               </w:rPr>
-              <w:instrText xml:space="preserve"> PAGEREF _Toc451715734 \h </w:instrText>
+              <w:instrText xml:space="preserve"> PAGEREF _Toc454551643 \h </w:instrText>
             </w:r>
             <w:r>
               <w:rPr>
@@ -870,7 +947,7 @@
               <w:noProof/>
             </w:rPr>
           </w:pPr>
-          <w:hyperlink w:anchor="_Toc451715735" w:history="1">
+          <w:hyperlink w:anchor="_Toc454551644" w:history="1">
             <w:r>
               <w:rPr>
                 <w:rStyle w:val="Hyperlink"/>
@@ -911,7 +988,7 @@
                 <w:noProof/>
                 <w:webHidden/>
               </w:rPr>
-              <w:instrText xml:space="preserve"> PAGEREF _Toc451715735 \h </w:instrText>
+              <w:instrText xml:space="preserve"> PAGEREF _Toc454551644 \h </w:instrText>
             </w:r>
             <w:r>
               <w:rPr>
@@ -954,7 +1031,7 @@
               <w:noProof/>
             </w:rPr>
           </w:pPr>
-          <w:hyperlink w:anchor="_Toc451715736" w:history="1">
+          <w:hyperlink w:anchor="_Toc454551645" w:history="1">
             <w:r>
               <w:rPr>
                 <w:rStyle w:val="Hyperlink"/>
@@ -995,7 +1072,7 @@
                 <w:noProof/>
                 <w:webHidden/>
               </w:rPr>
-              <w:instrText xml:space="preserve"> PAGEREF _Toc451715736 \h </w:instrText>
+              <w:instrText xml:space="preserve"> PAGEREF _Toc454551645 \h </w:instrText>
             </w:r>
             <w:r>
               <w:rPr>
@@ -1038,7 +1115,7 @@
               <w:noProof/>
             </w:rPr>
           </w:pPr>
-          <w:hyperlink w:anchor="_Toc451715737" w:history="1">
+          <w:hyperlink w:anchor="_Toc454551646" w:history="1">
             <w:r>
               <w:rPr>
                 <w:rStyle w:val="Hyperlink"/>
@@ -1079,7 +1156,7 @@
                 <w:noProof/>
                 <w:webHidden/>
               </w:rPr>
-              <w:instrText xml:space="preserve"> PAGEREF _Toc451715737 \h </w:instrText>
+              <w:instrText xml:space="preserve"> PAGEREF _Toc454551646 \h </w:instrText>
             </w:r>
             <w:r>
               <w:rPr>
@@ -1122,7 +1199,7 @@
               <w:noProof/>
             </w:rPr>
           </w:pPr>
-          <w:hyperlink w:anchor="_Toc451715738" w:history="1">
+          <w:hyperlink w:anchor="_Toc454551647" w:history="1">
             <w:r>
               <w:rPr>
                 <w:rStyle w:val="Hyperlink"/>
@@ -1163,7 +1240,7 @@
                 <w:noProof/>
                 <w:webHidden/>
               </w:rPr>
-              <w:instrText xml:space="preserve"> PAGEREF _Toc451715738 \h </w:instrText>
+              <w:instrText xml:space="preserve"> PAGEREF _Toc454551647 \h </w:instrText>
             </w:r>
             <w:r>
               <w:rPr>
@@ -1206,7 +1283,7 @@
               <w:noProof/>
             </w:rPr>
           </w:pPr>
-          <w:hyperlink w:anchor="_Toc451715739" w:history="1">
+          <w:hyperlink w:anchor="_Toc454551648" w:history="1">
             <w:r>
               <w:rPr>
                 <w:rStyle w:val="Hyperlink"/>
@@ -1247,7 +1324,7 @@
                 <w:noProof/>
                 <w:webHidden/>
               </w:rPr>
-              <w:instrText xml:space="preserve"> PAGEREF _Toc451715739 \h </w:instrText>
+              <w:instrText xml:space="preserve"> PAGEREF _Toc454551648 \h </w:instrText>
             </w:r>
             <w:r>
               <w:rPr>
@@ -1290,7 +1367,7 @@
               <w:noProof/>
             </w:rPr>
           </w:pPr>
-          <w:hyperlink w:anchor="_Toc451715740" w:history="1">
+          <w:hyperlink w:anchor="_Toc454551649" w:history="1">
             <w:r>
               <w:rPr>
                 <w:rStyle w:val="Hyperlink"/>
@@ -1331,7 +1408,7 @@
                 <w:noProof/>
                 <w:webHidden/>
               </w:rPr>
-              <w:instrText xml:space="preserve"> PAGEREF _Toc451715740 \h </w:instrText>
+              <w:instrText xml:space="preserve"> PAGEREF _Toc454551649 \h </w:instrText>
             </w:r>
             <w:r>
               <w:rPr>
@@ -1374,7 +1451,7 @@
               <w:noProof/>
             </w:rPr>
           </w:pPr>
-          <w:hyperlink w:anchor="_Toc451715741" w:history="1">
+          <w:hyperlink w:anchor="_Toc454551650" w:history="1">
             <w:r>
               <w:rPr>
                 <w:rStyle w:val="Hyperlink"/>
@@ -1415,7 +1492,7 @@
                 <w:noProof/>
                 <w:webHidden/>
               </w:rPr>
-              <w:instrText xml:space="preserve"> PAGEREF _Toc451715741 \h </w:instrText>
+              <w:instrText xml:space="preserve"> PAGEREF _Toc454551650 \h </w:instrText>
             </w:r>
             <w:r>
               <w:rPr>
@@ -1458,7 +1535,7 @@
               <w:noProof/>
             </w:rPr>
           </w:pPr>
-          <w:hyperlink w:anchor="_Toc451715742" w:history="1">
+          <w:hyperlink w:anchor="_Toc454551651" w:history="1">
             <w:r>
               <w:rPr>
                 <w:rStyle w:val="Hyperlink"/>
@@ -1499,7 +1576,7 @@
                 <w:noProof/>
                 <w:webHidden/>
               </w:rPr>
-              <w:instrText xml:space="preserve"> PAGEREF _Toc451715742 \h </w:instrText>
+              <w:instrText xml:space="preserve"> PAGEREF _Toc454551651 \h </w:instrText>
             </w:r>
             <w:r>
               <w:rPr>
@@ -1542,7 +1619,7 @@
               <w:noProof/>
             </w:rPr>
           </w:pPr>
-          <w:hyperlink w:anchor="_Toc451715743" w:history="1">
+          <w:hyperlink w:anchor="_Toc454551652" w:history="1">
             <w:r>
               <w:rPr>
                 <w:rStyle w:val="Hyperlink"/>
@@ -1583,7 +1660,7 @@
                 <w:noProof/>
                 <w:webHidden/>
               </w:rPr>
-              <w:instrText xml:space="preserve"> PAGEREF _Toc451715743 \h </w:instrText>
+              <w:instrText xml:space="preserve"> PAGEREF _Toc454551652 \h </w:instrText>
             </w:r>
             <w:r>
               <w:rPr>
@@ -1626,7 +1703,7 @@
               <w:noProof/>
             </w:rPr>
           </w:pPr>
-          <w:hyperlink w:anchor="_Toc451715744" w:history="1">
+          <w:hyperlink w:anchor="_Toc454551653" w:history="1">
             <w:r>
               <w:rPr>
                 <w:rStyle w:val="Hyperlink"/>
@@ -1646,7 +1723,7 @@
                 <w:rStyle w:val="Hyperlink"/>
                 <w:noProof/>
               </w:rPr>
-              <w:t>References</w:t>
+              <w:t>Appendices</w:t>
             </w:r>
             <w:r>
               <w:rPr>
@@ -1667,7 +1744,7 @@
                 <w:noProof/>
                 <w:webHidden/>
               </w:rPr>
-              <w:instrText xml:space="preserve"> PAGEREF _Toc451715744 \h </w:instrText>
+              <w:instrText xml:space="preserve"> PAGEREF _Toc454551653 \h </w:instrText>
             </w:r>
             <w:r>
               <w:rPr>
@@ -1745,7 +1822,7 @@
         </w:numPr>
         <w:spacing w:line="360" w:lineRule="auto"/>
       </w:pPr>
-      <w:bookmarkStart w:id="0" w:name="_Toc451715729"/>
+      <w:bookmarkStart w:id="0" w:name="_Toc454551638"/>
       <w:r>
         <w:lastRenderedPageBreak/>
         <w:t>Project Statement</w:t>
@@ -1766,7 +1843,7 @@
         </w:numPr>
         <w:spacing w:line="360" w:lineRule="auto"/>
       </w:pPr>
-      <w:bookmarkStart w:id="1" w:name="_Toc451715730"/>
+      <w:bookmarkStart w:id="1" w:name="_Toc454551639"/>
       <w:r>
         <w:t>Formal Client</w:t>
       </w:r>
@@ -1778,7 +1855,15 @@
         <w:ind w:left="1080"/>
       </w:pPr>
       <w:r>
-        <w:t>The formal client for this project is Mr. Vladimir Kabzar.</w:t>
+        <w:t xml:space="preserve">The formal client for this project is Mr. Vladimir </w:t>
+      </w:r>
+      <w:proofErr w:type="spellStart"/>
+      <w:r>
+        <w:t>Kabzar</w:t>
+      </w:r>
+      <w:proofErr w:type="spellEnd"/>
+      <w:r>
+        <w:t>.</w:t>
       </w:r>
       <w:r>
         <w:t xml:space="preserve"> He is the CEO of </w:t>
@@ -1799,6 +1884,12 @@
         <w:rPr>
           <w:i/>
         </w:rPr>
+        <w:t>orporated</w:t>
+      </w:r>
+      <w:r>
+        <w:rPr>
+          <w:i/>
+        </w:rPr>
         <w:t>”</w:t>
       </w:r>
       <w:r>
@@ -1808,7 +1899,13 @@
         <w:t xml:space="preserve">. </w:t>
       </w:r>
       <w:r>
-        <w:t>He has hired Dream Team to organize a social event for his company. He is the one who can take important decisions if necessary.</w:t>
+        <w:t xml:space="preserve">He has hired Dream Team to organize a social event for his company. He is the one who can </w:t>
+      </w:r>
+      <w:r>
+        <w:t>make</w:t>
+      </w:r>
+      <w:r>
+        <w:t xml:space="preserve"> important decisions if necessary.</w:t>
       </w:r>
     </w:p>
     <w:p>
@@ -1824,8 +1921,15 @@
       </w:r>
       <w:r>
         <w:br/>
-        <w:t>Vladimir Kabzar</w:t>
-      </w:r>
+        <w:t xml:space="preserve">Vladimir </w:t>
+      </w:r>
+      <w:proofErr w:type="spellStart"/>
+      <w:r>
+        <w:t>Kabzar</w:t>
+      </w:r>
+      <w:bookmarkStart w:id="2" w:name="_GoBack"/>
+      <w:bookmarkEnd w:id="2"/>
+      <w:proofErr w:type="spellEnd"/>
       <w:r>
         <w:br/>
         <w:t>Eindhoven, the Netherlands</w:t>
@@ -1860,11 +1964,11 @@
         </w:numPr>
         <w:spacing w:line="360" w:lineRule="auto"/>
       </w:pPr>
-      <w:bookmarkStart w:id="2" w:name="_Toc451715731"/>
+      <w:bookmarkStart w:id="3" w:name="_Toc454551640"/>
       <w:r>
         <w:t>Project Leader</w:t>
       </w:r>
-      <w:bookmarkEnd w:id="2"/>
+      <w:bookmarkEnd w:id="3"/>
     </w:p>
     <w:p>
       <w:pPr>
@@ -1872,7 +1976,15 @@
         <w:ind w:left="1080"/>
       </w:pPr>
       <w:r>
-        <w:t xml:space="preserve">The project leader is Angelica Rao, a first-year student at Fontys University of Applied Sciences. She specializes in Information, </w:t>
+        <w:t xml:space="preserve">The project leader is Angelica Rao, a first-year student at </w:t>
+      </w:r>
+      <w:proofErr w:type="spellStart"/>
+      <w:r>
+        <w:t>Fontys</w:t>
+      </w:r>
+      <w:proofErr w:type="spellEnd"/>
+      <w:r>
+        <w:t xml:space="preserve"> University of Applied Sciences. She specializes in Information, </w:t>
       </w:r>
       <w:r>
         <w:t>Communication</w:t>
@@ -1929,11 +2041,11 @@
         </w:numPr>
         <w:spacing w:line="360" w:lineRule="auto"/>
       </w:pPr>
-      <w:bookmarkStart w:id="3" w:name="_Toc451715732"/>
+      <w:bookmarkStart w:id="4" w:name="_Toc454551641"/>
       <w:r>
         <w:t>Current Situation</w:t>
       </w:r>
-      <w:bookmarkEnd w:id="3"/>
+      <w:bookmarkEnd w:id="4"/>
     </w:p>
     <w:p>
       <w:pPr>
@@ -1962,12 +2074,12 @@
         </w:numPr>
         <w:spacing w:line="360" w:lineRule="auto"/>
       </w:pPr>
-      <w:bookmarkStart w:id="4" w:name="_Toc451715733"/>
+      <w:bookmarkStart w:id="5" w:name="_Toc454551642"/>
       <w:r>
         <w:lastRenderedPageBreak/>
         <w:t>Problem Description</w:t>
       </w:r>
-      <w:bookmarkEnd w:id="4"/>
+      <w:bookmarkEnd w:id="5"/>
     </w:p>
     <w:p>
       <w:pPr>
@@ -2005,11 +2117,11 @@
         </w:numPr>
         <w:spacing w:line="360" w:lineRule="auto"/>
       </w:pPr>
-      <w:bookmarkStart w:id="5" w:name="_Toc451715734"/>
+      <w:bookmarkStart w:id="6" w:name="_Toc454551643"/>
       <w:r>
         <w:t>Project Goal</w:t>
       </w:r>
-      <w:bookmarkEnd w:id="5"/>
+      <w:bookmarkEnd w:id="6"/>
     </w:p>
     <w:p>
       <w:pPr>
@@ -2042,11 +2154,11 @@
         </w:numPr>
         <w:spacing w:line="360" w:lineRule="auto"/>
       </w:pPr>
-      <w:bookmarkStart w:id="6" w:name="_Toc451715735"/>
+      <w:bookmarkStart w:id="7" w:name="_Toc454551644"/>
       <w:r>
         <w:t>Project Deliverables and Non-deliverables</w:t>
       </w:r>
-      <w:bookmarkEnd w:id="6"/>
+      <w:bookmarkEnd w:id="7"/>
     </w:p>
     <w:p>
       <w:pPr>
@@ -2199,11 +2311,11 @@
         </w:numPr>
         <w:spacing w:line="360" w:lineRule="auto"/>
       </w:pPr>
-      <w:bookmarkStart w:id="7" w:name="_Toc451715736"/>
+      <w:bookmarkStart w:id="8" w:name="_Toc454551645"/>
       <w:r>
         <w:t>Project Constraints</w:t>
       </w:r>
-      <w:bookmarkEnd w:id="7"/>
+      <w:bookmarkEnd w:id="8"/>
     </w:p>
     <w:p>
       <w:pPr>
@@ -2272,7 +2384,15 @@
       </w:r>
       <w:r>
         <w:br/>
-        <w:t>The event should take place at Camping “Park Kuierpad”.</w:t>
+        <w:t xml:space="preserve">The event should take place at Camping “Park </w:t>
+      </w:r>
+      <w:proofErr w:type="spellStart"/>
+      <w:r>
+        <w:t>Kuierpad</w:t>
+      </w:r>
+      <w:proofErr w:type="spellEnd"/>
+      <w:r>
+        <w:t>”.</w:t>
       </w:r>
     </w:p>
     <w:p>
@@ -2305,7 +2425,15 @@
         <w:br/>
       </w:r>
       <w:r>
-        <w:t>The website should run on the Athena server of Fontys FHICT.</w:t>
+        <w:t xml:space="preserve">The website should run on the Athena server of </w:t>
+      </w:r>
+      <w:proofErr w:type="spellStart"/>
+      <w:r>
+        <w:t>Fontys</w:t>
+      </w:r>
+      <w:proofErr w:type="spellEnd"/>
+      <w:r>
+        <w:t xml:space="preserve"> FHICT.</w:t>
       </w:r>
       <w:r>
         <w:t xml:space="preserve"> It should be written in HTML, CSS, JavaScript and PHP.</w:t>
@@ -2445,11 +2573,11 @@
         </w:numPr>
         <w:spacing w:line="360" w:lineRule="auto"/>
       </w:pPr>
-      <w:bookmarkStart w:id="8" w:name="_Toc451715737"/>
+      <w:bookmarkStart w:id="9" w:name="_Toc454551646"/>
       <w:r>
         <w:t>Project Risks</w:t>
       </w:r>
-      <w:bookmarkEnd w:id="8"/>
+      <w:bookmarkEnd w:id="9"/>
     </w:p>
     <w:p>
       <w:pPr>
@@ -2587,7 +2715,23 @@
           <w:rFonts w:cs="Helvetica"/>
           <w:shd w:val="clear" w:color="auto" w:fill="FEFEFE"/>
         </w:rPr>
-        <w:t xml:space="preserve"> Do not deliver “could have’s” from MoSCoW.</w:t>
+        <w:t xml:space="preserve"> Do not deliver “could have’s” from </w:t>
+      </w:r>
+      <w:proofErr w:type="spellStart"/>
+      <w:r>
+        <w:rPr>
+          <w:rFonts w:cs="Helvetica"/>
+          <w:shd w:val="clear" w:color="auto" w:fill="FEFEFE"/>
+        </w:rPr>
+        <w:t>MoSCoW</w:t>
+      </w:r>
+      <w:proofErr w:type="spellEnd"/>
+      <w:r>
+        <w:rPr>
+          <w:rFonts w:cs="Helvetica"/>
+          <w:shd w:val="clear" w:color="auto" w:fill="FEFEFE"/>
+        </w:rPr>
+        <w:t>.</w:t>
       </w:r>
     </w:p>
     <w:p>
@@ -2599,11 +2743,11 @@
         </w:numPr>
         <w:spacing w:line="360" w:lineRule="auto"/>
       </w:pPr>
-      <w:bookmarkStart w:id="9" w:name="_Toc451715738"/>
+      <w:bookmarkStart w:id="10" w:name="_Toc454551647"/>
       <w:r>
         <w:t>Project Phasing</w:t>
       </w:r>
-      <w:bookmarkEnd w:id="9"/>
+      <w:bookmarkEnd w:id="10"/>
     </w:p>
     <w:p>
       <w:pPr>
@@ -2630,14 +2774,14 @@
           <w:szCs w:val="22"/>
         </w:rPr>
       </w:pPr>
-      <w:bookmarkStart w:id="10" w:name="_Toc451715739"/>
+      <w:bookmarkStart w:id="11" w:name="_Toc454551648"/>
       <w:r>
         <w:t>Phase one –</w:t>
       </w:r>
       <w:r>
         <w:t xml:space="preserve"> Initiation</w:t>
       </w:r>
-      <w:bookmarkEnd w:id="10"/>
+      <w:bookmarkEnd w:id="11"/>
     </w:p>
     <w:p>
       <w:pPr>
@@ -2751,8 +2895,13 @@
         <w:spacing w:line="360" w:lineRule="auto"/>
       </w:pPr>
       <w:r>
-        <w:t>Setup programming environment (Visual Studio, Brackets, NetBeans, MySQL, Filezilla</w:t>
-      </w:r>
+        <w:t xml:space="preserve">Setup programming environment (Visual Studio, Brackets, NetBeans, MySQL, </w:t>
+      </w:r>
+      <w:proofErr w:type="spellStart"/>
+      <w:r>
+        <w:t>Filezilla</w:t>
+      </w:r>
+      <w:proofErr w:type="spellEnd"/>
       <w:r>
         <w:t>, XAMPP</w:t>
       </w:r>
@@ -2922,7 +3071,7 @@
         </w:numPr>
         <w:spacing w:line="360" w:lineRule="auto"/>
       </w:pPr>
-      <w:bookmarkStart w:id="11" w:name="_Toc451715740"/>
+      <w:bookmarkStart w:id="12" w:name="_Toc454551649"/>
       <w:r>
         <w:t>Phase two –</w:t>
       </w:r>
@@ -2932,7 +3081,7 @@
       <w:r>
         <w:t xml:space="preserve"> &amp; Design</w:t>
       </w:r>
-      <w:bookmarkEnd w:id="11"/>
+      <w:bookmarkEnd w:id="12"/>
     </w:p>
     <w:p>
       <w:pPr>
@@ -3034,7 +3183,15 @@
         </w:rPr>
       </w:pPr>
       <w:r>
-        <w:t>Make a MoSCoW list</w:t>
+        <w:t xml:space="preserve">Make a </w:t>
+      </w:r>
+      <w:proofErr w:type="spellStart"/>
+      <w:r>
+        <w:t>MoSCoW</w:t>
+      </w:r>
+      <w:proofErr w:type="spellEnd"/>
+      <w:r>
+        <w:t xml:space="preserve"> list</w:t>
       </w:r>
       <w:r>
         <w:t xml:space="preserve"> of requirements</w:t>
@@ -3414,8 +3571,13 @@
         <w:spacing w:line="360" w:lineRule="auto"/>
       </w:pPr>
       <w:r>
-        <w:t>Full list of requirements, including a MoSCoW</w:t>
-      </w:r>
+        <w:t xml:space="preserve">Full list of requirements, including a </w:t>
+      </w:r>
+      <w:proofErr w:type="spellStart"/>
+      <w:r>
+        <w:t>MoSCoW</w:t>
+      </w:r>
+      <w:proofErr w:type="spellEnd"/>
       <w:r>
         <w:t xml:space="preserve"> and traceability matrix</w:t>
       </w:r>
@@ -3608,7 +3770,7 @@
           <w:szCs w:val="22"/>
         </w:rPr>
       </w:pPr>
-      <w:bookmarkStart w:id="12" w:name="_Toc451715741"/>
+      <w:bookmarkStart w:id="13" w:name="_Toc454551650"/>
       <w:r>
         <w:t>Phase three –</w:t>
       </w:r>
@@ -3618,7 +3780,7 @@
       <w:r>
         <w:t>Implementation</w:t>
       </w:r>
-      <w:bookmarkEnd w:id="12"/>
+      <w:bookmarkEnd w:id="13"/>
     </w:p>
     <w:p>
       <w:pPr>
@@ -4081,7 +4243,7 @@
         </w:numPr>
         <w:spacing w:line="360" w:lineRule="auto"/>
       </w:pPr>
-      <w:bookmarkStart w:id="13" w:name="_Toc451715742"/>
+      <w:bookmarkStart w:id="14" w:name="_Toc454551651"/>
       <w:r>
         <w:t>Phase four –</w:t>
       </w:r>
@@ -4091,7 +4253,7 @@
       <w:r>
         <w:t>Testing</w:t>
       </w:r>
-      <w:bookmarkEnd w:id="13"/>
+      <w:bookmarkEnd w:id="14"/>
     </w:p>
     <w:p>
       <w:pPr>
@@ -4452,8 +4614,13 @@
         <w:spacing w:line="360" w:lineRule="auto"/>
       </w:pPr>
       <w:r>
-        <w:t>how many units of a certain article were sold</w:t>
-      </w:r>
+        <w:t xml:space="preserve">how many units of a certain article were </w:t>
+      </w:r>
+      <w:proofErr w:type="gramStart"/>
+      <w:r>
+        <w:t>sold</w:t>
+      </w:r>
+      <w:proofErr w:type="gramEnd"/>
     </w:p>
     <w:p>
       <w:pPr>
@@ -4625,8 +4792,6 @@
       <w:r>
         <w:t>six days</w:t>
       </w:r>
-      <w:bookmarkStart w:id="14" w:name="_GoBack"/>
-      <w:bookmarkEnd w:id="14"/>
       <w:r>
         <w:t>.</w:t>
       </w:r>
@@ -4690,7 +4855,7 @@
         </w:numPr>
         <w:spacing w:line="360" w:lineRule="auto"/>
       </w:pPr>
-      <w:bookmarkStart w:id="15" w:name="_Toc451715743"/>
+      <w:bookmarkStart w:id="15" w:name="_Toc454551652"/>
       <w:r>
         <w:t xml:space="preserve">Phase five </w:t>
       </w:r>
@@ -4842,9 +5007,9 @@
           <w:numId w:val="8"/>
         </w:numPr>
       </w:pPr>
-      <w:bookmarkStart w:id="16" w:name="_Toc451715744"/>
-      <w:r>
-        <w:t>References</w:t>
+      <w:bookmarkStart w:id="16" w:name="_Toc454551653"/>
+      <w:r>
+        <w:t>Appendices</w:t>
       </w:r>
       <w:bookmarkEnd w:id="16"/>
     </w:p>
@@ -4861,7 +5026,7 @@
 </file>
 
 <file path=word/endnotes.xml><?xml version="1.0" encoding="utf-8"?>
-<w:endnotes xmlns:wpc="http://schemas.microsoft.com/office/word/2010/wordprocessingCanvas" xmlns:cx="http://schemas.microsoft.com/office/drawing/2014/chartex" xmlns:cx1="http://schemas.microsoft.com/office/drawing/2015/9/8/chartex" xmlns:mc="http://schemas.openxmlformats.org/markup-compatibility/2006" xmlns:o="urn:schemas-microsoft-com:office:office" xmlns:r="http://schemas.openxmlformats.org/officeDocument/2006/relationships" xmlns:m="http://schemas.openxmlformats.org/officeDocument/2006/math" xmlns:v="urn:schemas-microsoft-com:vml" xmlns:wp14="http://schemas.microsoft.com/office/word/2010/wordprocessingDrawing" xmlns:wp="http://schemas.openxmlformats.org/drawingml/2006/wordprocessingDrawing" xmlns:w10="urn:schemas-microsoft-com:office:word" xmlns:w="http://schemas.openxmlformats.org/wordprocessingml/2006/main" xmlns:w14="http://schemas.microsoft.com/office/word/2010/wordml" xmlns:w15="http://schemas.microsoft.com/office/word/2012/wordml" xmlns:w16se="http://schemas.microsoft.com/office/word/2015/wordml/symex" xmlns:wpg="http://schemas.microsoft.com/office/word/2010/wordprocessingGroup" xmlns:wpi="http://schemas.microsoft.com/office/word/2010/wordprocessingInk" xmlns:wne="http://schemas.microsoft.com/office/word/2006/wordml" xmlns:wps="http://schemas.microsoft.com/office/word/2010/wordprocessingShape" mc:Ignorable="w14 w15 w16se wp14">
+<w:endnotes xmlns:wpc="http://schemas.microsoft.com/office/word/2010/wordprocessingCanvas" xmlns:cx="http://schemas.microsoft.com/office/drawing/2014/chartex" xmlns:cx1="http://schemas.microsoft.com/office/drawing/2015/9/8/chartex" xmlns:cx2="http://schemas.microsoft.com/office/drawing/2015/10/21/chartex" xmlns:mc="http://schemas.openxmlformats.org/markup-compatibility/2006" xmlns:o="urn:schemas-microsoft-com:office:office" xmlns:r="http://schemas.openxmlformats.org/officeDocument/2006/relationships" xmlns:m="http://schemas.openxmlformats.org/officeDocument/2006/math" xmlns:v="urn:schemas-microsoft-com:vml" xmlns:wp14="http://schemas.microsoft.com/office/word/2010/wordprocessingDrawing" xmlns:wp="http://schemas.openxmlformats.org/drawingml/2006/wordprocessingDrawing" xmlns:w10="urn:schemas-microsoft-com:office:word" xmlns:w="http://schemas.openxmlformats.org/wordprocessingml/2006/main" xmlns:w14="http://schemas.microsoft.com/office/word/2010/wordml" xmlns:w15="http://schemas.microsoft.com/office/word/2012/wordml" xmlns:w16se="http://schemas.microsoft.com/office/word/2015/wordml/symex" xmlns:wpg="http://schemas.microsoft.com/office/word/2010/wordprocessingGroup" xmlns:wpi="http://schemas.microsoft.com/office/word/2010/wordprocessingInk" xmlns:wne="http://schemas.microsoft.com/office/word/2006/wordml" xmlns:wps="http://schemas.microsoft.com/office/word/2010/wordprocessingShape" mc:Ignorable="w14 w15 w16se wp14">
   <w:endnote w:type="separator" w:id="-1">
     <w:p>
       <w:pPr>
@@ -4886,7 +5051,7 @@
 </file>
 
 <file path=word/footer1.xml><?xml version="1.0" encoding="utf-8"?>
-<w:ftr xmlns:wpc="http://schemas.microsoft.com/office/word/2010/wordprocessingCanvas" xmlns:cx="http://schemas.microsoft.com/office/drawing/2014/chartex" xmlns:cx1="http://schemas.microsoft.com/office/drawing/2015/9/8/chartex" xmlns:mc="http://schemas.openxmlformats.org/markup-compatibility/2006" xmlns:o="urn:schemas-microsoft-com:office:office" xmlns:r="http://schemas.openxmlformats.org/officeDocument/2006/relationships" xmlns:m="http://schemas.openxmlformats.org/officeDocument/2006/math" xmlns:v="urn:schemas-microsoft-com:vml" xmlns:wp14="http://schemas.microsoft.com/office/word/2010/wordprocessingDrawing" xmlns:wp="http://schemas.openxmlformats.org/drawingml/2006/wordprocessingDrawing" xmlns:w10="urn:schemas-microsoft-com:office:word" xmlns:w="http://schemas.openxmlformats.org/wordprocessingml/2006/main" xmlns:w14="http://schemas.microsoft.com/office/word/2010/wordml" xmlns:w15="http://schemas.microsoft.com/office/word/2012/wordml" xmlns:w16se="http://schemas.microsoft.com/office/word/2015/wordml/symex" xmlns:wpg="http://schemas.microsoft.com/office/word/2010/wordprocessingGroup" xmlns:wpi="http://schemas.microsoft.com/office/word/2010/wordprocessingInk" xmlns:wne="http://schemas.microsoft.com/office/word/2006/wordml" xmlns:wps="http://schemas.microsoft.com/office/word/2010/wordprocessingShape" mc:Ignorable="w14 w15 w16se wp14">
+<w:ftr xmlns:wpc="http://schemas.microsoft.com/office/word/2010/wordprocessingCanvas" xmlns:cx="http://schemas.microsoft.com/office/drawing/2014/chartex" xmlns:cx1="http://schemas.microsoft.com/office/drawing/2015/9/8/chartex" xmlns:cx2="http://schemas.microsoft.com/office/drawing/2015/10/21/chartex" xmlns:mc="http://schemas.openxmlformats.org/markup-compatibility/2006" xmlns:o="urn:schemas-microsoft-com:office:office" xmlns:r="http://schemas.openxmlformats.org/officeDocument/2006/relationships" xmlns:m="http://schemas.openxmlformats.org/officeDocument/2006/math" xmlns:v="urn:schemas-microsoft-com:vml" xmlns:wp14="http://schemas.microsoft.com/office/word/2010/wordprocessingDrawing" xmlns:wp="http://schemas.openxmlformats.org/drawingml/2006/wordprocessingDrawing" xmlns:w10="urn:schemas-microsoft-com:office:word" xmlns:w="http://schemas.openxmlformats.org/wordprocessingml/2006/main" xmlns:w14="http://schemas.microsoft.com/office/word/2010/wordml" xmlns:w15="http://schemas.microsoft.com/office/word/2012/wordml" xmlns:w16se="http://schemas.microsoft.com/office/word/2015/wordml/symex" xmlns:wpg="http://schemas.microsoft.com/office/word/2010/wordprocessingGroup" xmlns:wpi="http://schemas.microsoft.com/office/word/2010/wordprocessingInk" xmlns:wne="http://schemas.microsoft.com/office/word/2006/wordml" xmlns:wps="http://schemas.microsoft.com/office/word/2010/wordprocessingShape" mc:Ignorable="w14 w15 w16se wp14">
   <w:tbl>
     <w:tblPr>
       <w:tblW w:w="5000" w:type="pct"/>
@@ -4933,7 +5098,7 @@
               <w:sz w:val="32"/>
               <w:szCs w:val="32"/>
             </w:rPr>
-            <w:t>12</w:t>
+            <w:t>13</w:t>
           </w:r>
           <w:r>
             <w:rPr>
@@ -4969,7 +5134,7 @@
 </file>
 
 <file path=word/footnotes.xml><?xml version="1.0" encoding="utf-8"?>
-<w:footnotes xmlns:wpc="http://schemas.microsoft.com/office/word/2010/wordprocessingCanvas" xmlns:cx="http://schemas.microsoft.com/office/drawing/2014/chartex" xmlns:cx1="http://schemas.microsoft.com/office/drawing/2015/9/8/chartex" xmlns:mc="http://schemas.openxmlformats.org/markup-compatibility/2006" xmlns:o="urn:schemas-microsoft-com:office:office" xmlns:r="http://schemas.openxmlformats.org/officeDocument/2006/relationships" xmlns:m="http://schemas.openxmlformats.org/officeDocument/2006/math" xmlns:v="urn:schemas-microsoft-com:vml" xmlns:wp14="http://schemas.microsoft.com/office/word/2010/wordprocessingDrawing" xmlns:wp="http://schemas.openxmlformats.org/drawingml/2006/wordprocessingDrawing" xmlns:w10="urn:schemas-microsoft-com:office:word" xmlns:w="http://schemas.openxmlformats.org/wordprocessingml/2006/main" xmlns:w14="http://schemas.microsoft.com/office/word/2010/wordml" xmlns:w15="http://schemas.microsoft.com/office/word/2012/wordml" xmlns:w16se="http://schemas.microsoft.com/office/word/2015/wordml/symex" xmlns:wpg="http://schemas.microsoft.com/office/word/2010/wordprocessingGroup" xmlns:wpi="http://schemas.microsoft.com/office/word/2010/wordprocessingInk" xmlns:wne="http://schemas.microsoft.com/office/word/2006/wordml" xmlns:wps="http://schemas.microsoft.com/office/word/2010/wordprocessingShape" mc:Ignorable="w14 w15 w16se wp14">
+<w:footnotes xmlns:wpc="http://schemas.microsoft.com/office/word/2010/wordprocessingCanvas" xmlns:cx="http://schemas.microsoft.com/office/drawing/2014/chartex" xmlns:cx1="http://schemas.microsoft.com/office/drawing/2015/9/8/chartex" xmlns:cx2="http://schemas.microsoft.com/office/drawing/2015/10/21/chartex" xmlns:mc="http://schemas.openxmlformats.org/markup-compatibility/2006" xmlns:o="urn:schemas-microsoft-com:office:office" xmlns:r="http://schemas.openxmlformats.org/officeDocument/2006/relationships" xmlns:m="http://schemas.openxmlformats.org/officeDocument/2006/math" xmlns:v="urn:schemas-microsoft-com:vml" xmlns:wp14="http://schemas.microsoft.com/office/word/2010/wordprocessingDrawing" xmlns:wp="http://schemas.openxmlformats.org/drawingml/2006/wordprocessingDrawing" xmlns:w10="urn:schemas-microsoft-com:office:word" xmlns:w="http://schemas.openxmlformats.org/wordprocessingml/2006/main" xmlns:w14="http://schemas.microsoft.com/office/word/2010/wordml" xmlns:w15="http://schemas.microsoft.com/office/word/2012/wordml" xmlns:w16se="http://schemas.microsoft.com/office/word/2015/wordml/symex" xmlns:wpg="http://schemas.microsoft.com/office/word/2010/wordprocessingGroup" xmlns:wpi="http://schemas.microsoft.com/office/word/2010/wordprocessingInk" xmlns:wne="http://schemas.microsoft.com/office/word/2006/wordml" xmlns:wps="http://schemas.microsoft.com/office/word/2010/wordprocessingShape" mc:Ignorable="w14 w15 w16se wp14">
   <w:footnote w:type="separator" w:id="-1">
     <w:p>
       <w:pPr>
@@ -4994,7 +5159,7 @@
 </file>
 
 <file path=word/header1.xml><?xml version="1.0" encoding="utf-8"?>
-<w:hdr xmlns:wpc="http://schemas.microsoft.com/office/word/2010/wordprocessingCanvas" xmlns:cx="http://schemas.microsoft.com/office/drawing/2014/chartex" xmlns:cx1="http://schemas.microsoft.com/office/drawing/2015/9/8/chartex" xmlns:mc="http://schemas.openxmlformats.org/markup-compatibility/2006" xmlns:o="urn:schemas-microsoft-com:office:office" xmlns:r="http://schemas.openxmlformats.org/officeDocument/2006/relationships" xmlns:m="http://schemas.openxmlformats.org/officeDocument/2006/math" xmlns:v="urn:schemas-microsoft-com:vml" xmlns:wp14="http://schemas.microsoft.com/office/word/2010/wordprocessingDrawing" xmlns:wp="http://schemas.openxmlformats.org/drawingml/2006/wordprocessingDrawing" xmlns:w10="urn:schemas-microsoft-com:office:word" xmlns:w="http://schemas.openxmlformats.org/wordprocessingml/2006/main" xmlns:w14="http://schemas.microsoft.com/office/word/2010/wordml" xmlns:w15="http://schemas.microsoft.com/office/word/2012/wordml" xmlns:w16se="http://schemas.microsoft.com/office/word/2015/wordml/symex" xmlns:wpg="http://schemas.microsoft.com/office/word/2010/wordprocessingGroup" xmlns:wpi="http://schemas.microsoft.com/office/word/2010/wordprocessingInk" xmlns:wne="http://schemas.microsoft.com/office/word/2006/wordml" xmlns:wps="http://schemas.microsoft.com/office/word/2010/wordprocessingShape" mc:Ignorable="w14 w15 w16se wp14">
+<w:hdr xmlns:wpc="http://schemas.microsoft.com/office/word/2010/wordprocessingCanvas" xmlns:cx="http://schemas.microsoft.com/office/drawing/2014/chartex" xmlns:cx1="http://schemas.microsoft.com/office/drawing/2015/9/8/chartex" xmlns:cx2="http://schemas.microsoft.com/office/drawing/2015/10/21/chartex" xmlns:mc="http://schemas.openxmlformats.org/markup-compatibility/2006" xmlns:o="urn:schemas-microsoft-com:office:office" xmlns:r="http://schemas.openxmlformats.org/officeDocument/2006/relationships" xmlns:m="http://schemas.openxmlformats.org/officeDocument/2006/math" xmlns:v="urn:schemas-microsoft-com:vml" xmlns:wp14="http://schemas.microsoft.com/office/word/2010/wordprocessingDrawing" xmlns:wp="http://schemas.openxmlformats.org/drawingml/2006/wordprocessingDrawing" xmlns:w10="urn:schemas-microsoft-com:office:word" xmlns:w="http://schemas.openxmlformats.org/wordprocessingml/2006/main" xmlns:w14="http://schemas.microsoft.com/office/word/2010/wordml" xmlns:w15="http://schemas.microsoft.com/office/word/2012/wordml" xmlns:w16se="http://schemas.microsoft.com/office/word/2015/wordml/symex" xmlns:wpg="http://schemas.microsoft.com/office/word/2010/wordprocessingGroup" xmlns:wpi="http://schemas.microsoft.com/office/word/2010/wordprocessingInk" xmlns:wne="http://schemas.microsoft.com/office/word/2006/wordml" xmlns:wps="http://schemas.microsoft.com/office/word/2010/wordprocessingShape" mc:Ignorable="w14 w15 w16se wp14">
   <w:p>
     <w:pPr>
       <w:pStyle w:val="Header"/>
@@ -5060,7 +5225,7 @@
 </file>
 
 <file path=word/numbering.xml><?xml version="1.0" encoding="utf-8"?>
-<w:numbering xmlns:wpc="http://schemas.microsoft.com/office/word/2010/wordprocessingCanvas" xmlns:cx="http://schemas.microsoft.com/office/drawing/2014/chartex" xmlns:cx1="http://schemas.microsoft.com/office/drawing/2015/9/8/chartex" xmlns:mc="http://schemas.openxmlformats.org/markup-compatibility/2006" xmlns:o="urn:schemas-microsoft-com:office:office" xmlns:r="http://schemas.openxmlformats.org/officeDocument/2006/relationships" xmlns:m="http://schemas.openxmlformats.org/officeDocument/2006/math" xmlns:v="urn:schemas-microsoft-com:vml" xmlns:wp14="http://schemas.microsoft.com/office/word/2010/wordprocessingDrawing" xmlns:wp="http://schemas.openxmlformats.org/drawingml/2006/wordprocessingDrawing" xmlns:w10="urn:schemas-microsoft-com:office:word" xmlns:w="http://schemas.openxmlformats.org/wordprocessingml/2006/main" xmlns:w14="http://schemas.microsoft.com/office/word/2010/wordml" xmlns:w15="http://schemas.microsoft.com/office/word/2012/wordml" xmlns:w16se="http://schemas.microsoft.com/office/word/2015/wordml/symex" xmlns:wpg="http://schemas.microsoft.com/office/word/2010/wordprocessingGroup" xmlns:wpi="http://schemas.microsoft.com/office/word/2010/wordprocessingInk" xmlns:wne="http://schemas.microsoft.com/office/word/2006/wordml" xmlns:wps="http://schemas.microsoft.com/office/word/2010/wordprocessingShape" mc:Ignorable="w14 w15 w16se wp14">
+<w:numbering xmlns:wpc="http://schemas.microsoft.com/office/word/2010/wordprocessingCanvas" xmlns:cx="http://schemas.microsoft.com/office/drawing/2014/chartex" xmlns:cx1="http://schemas.microsoft.com/office/drawing/2015/9/8/chartex" xmlns:cx2="http://schemas.microsoft.com/office/drawing/2015/10/21/chartex" xmlns:mc="http://schemas.openxmlformats.org/markup-compatibility/2006" xmlns:o="urn:schemas-microsoft-com:office:office" xmlns:r="http://schemas.openxmlformats.org/officeDocument/2006/relationships" xmlns:m="http://schemas.openxmlformats.org/officeDocument/2006/math" xmlns:v="urn:schemas-microsoft-com:vml" xmlns:wp14="http://schemas.microsoft.com/office/word/2010/wordprocessingDrawing" xmlns:wp="http://schemas.openxmlformats.org/drawingml/2006/wordprocessingDrawing" xmlns:w10="urn:schemas-microsoft-com:office:word" xmlns:w="http://schemas.openxmlformats.org/wordprocessingml/2006/main" xmlns:w14="http://schemas.microsoft.com/office/word/2010/wordml" xmlns:w15="http://schemas.microsoft.com/office/word/2012/wordml" xmlns:w16se="http://schemas.microsoft.com/office/word/2015/wordml/symex" xmlns:wpg="http://schemas.microsoft.com/office/word/2010/wordprocessingGroup" xmlns:wpi="http://schemas.microsoft.com/office/word/2010/wordprocessingInk" xmlns:wne="http://schemas.microsoft.com/office/word/2006/wordml" xmlns:wps="http://schemas.microsoft.com/office/word/2010/wordprocessingShape" mc:Ignorable="w14 w15 w16se wp14">
   <w:abstractNum w:abstractNumId="0" w15:restartNumberingAfterBreak="0">
     <w:nsid w:val="043108C1"/>
     <w:multiLevelType w:val="hybridMultilevel"/>
@@ -8283,7 +8448,7 @@
       </w:pPr>
     </w:pPrDefault>
   </w:docDefaults>
-  <w:latentStyles w:defLockedState="0" w:defUIPriority="99" w:defSemiHidden="0" w:defUnhideWhenUsed="0" w:defQFormat="0" w:count="371">
+  <w:latentStyles w:defLockedState="0" w:defUIPriority="99" w:defSemiHidden="0" w:defUnhideWhenUsed="0" w:defQFormat="0" w:count="372">
     <w:lsdException w:name="Normal" w:uiPriority="0" w:qFormat="1"/>
     <w:lsdException w:name="heading 1" w:uiPriority="9" w:qFormat="1"/>
     <w:lsdException w:name="heading 2" w:semiHidden="1" w:uiPriority="9" w:unhideWhenUsed="1" w:qFormat="1"/>
@@ -8389,7 +8554,6 @@
     <w:lsdException w:name="HTML Sample" w:semiHidden="1" w:unhideWhenUsed="1"/>
     <w:lsdException w:name="HTML Typewriter" w:semiHidden="1" w:unhideWhenUsed="1"/>
     <w:lsdException w:name="HTML Variable" w:semiHidden="1" w:unhideWhenUsed="1"/>
-    <w:lsdException w:name="Normal Table" w:semiHidden="1" w:unhideWhenUsed="1"/>
     <w:lsdException w:name="annotation subject" w:semiHidden="1" w:unhideWhenUsed="1"/>
     <w:lsdException w:name="No List" w:semiHidden="1" w:unhideWhenUsed="1"/>
     <w:lsdException w:name="Outline List 1" w:semiHidden="1" w:unhideWhenUsed="1"/>
@@ -8436,10 +8600,8 @@
     <w:lsdException w:name="Table Subtle 2" w:semiHidden="1" w:unhideWhenUsed="1"/>
     <w:lsdException w:name="Table Web 1" w:semiHidden="1" w:unhideWhenUsed="1"/>
     <w:lsdException w:name="Table Web 2" w:semiHidden="1" w:unhideWhenUsed="1"/>
-    <w:lsdException w:name="Table Web 3" w:semiHidden="1" w:unhideWhenUsed="1"/>
     <w:lsdException w:name="Balloon Text" w:semiHidden="1" w:unhideWhenUsed="1"/>
     <w:lsdException w:name="Table Grid" w:uiPriority="39"/>
-    <w:lsdException w:name="Table Theme" w:semiHidden="1" w:unhideWhenUsed="1"/>
     <w:lsdException w:name="Placeholder Text" w:semiHidden="1"/>
     <w:lsdException w:name="No Spacing" w:uiPriority="1" w:qFormat="1"/>
     <w:lsdException w:name="Light Shading" w:uiPriority="60"/>
@@ -8655,6 +8817,7 @@
     <w:lsdException w:name="List Table 5 Dark Accent 6" w:uiPriority="50"/>
     <w:lsdException w:name="List Table 6 Colorful Accent 6" w:uiPriority="51"/>
     <w:lsdException w:name="List Table 7 Colorful Accent 6" w:uiPriority="52"/>
+    <w:lsdException w:name="Mention" w:semiHidden="1" w:unhideWhenUsed="1"/>
   </w:latentStyles>
   <w:style w:type="paragraph" w:default="1" w:styleId="Normal">
     <w:name w:val="Normal"/>
@@ -9186,7 +9349,7 @@
 </file>
 
 <file path=customXml/itemProps1.xml><?xml version="1.0" encoding="utf-8"?>
-<ds:datastoreItem xmlns:ds="http://schemas.openxmlformats.org/officeDocument/2006/customXml" ds:itemID="{2B11ADA0-65C9-4C9F-A97D-DE01D52EF1AC}">
+<ds:datastoreItem xmlns:ds="http://schemas.openxmlformats.org/officeDocument/2006/customXml" ds:itemID="{6A10676F-092D-4A0B-86A3-281DA2120C79}">
   <ds:schemaRefs>
     <ds:schemaRef ds:uri="http://schemas.openxmlformats.org/officeDocument/2006/bibliography"/>
   </ds:schemaRefs>
